--- a/docs/Task Cards Emi.docx
+++ b/docs/Task Cards Emi.docx
@@ -2,7 +2,10 @@
 <file path=word/document.xml><?xml version="1.0" encoding="utf-8"?>
 <w:document xmlns:wpc="http://schemas.microsoft.com/office/word/2010/wordprocessingCanvas" xmlns:mc="http://schemas.openxmlformats.org/markup-compatibility/2006" xmlns:o="urn:schemas-microsoft-com:office:office" xmlns:r="http://schemas.openxmlformats.org/officeDocument/2006/relationships" xmlns:m="http://schemas.openxmlformats.org/officeDocument/2006/math" xmlns:v="urn:schemas-microsoft-com:vml" xmlns:wp14="http://schemas.microsoft.com/office/word/2010/wordprocessingDrawing" xmlns:wp="http://schemas.openxmlformats.org/drawingml/2006/wordprocessingDrawing" xmlns:w10="urn:schemas-microsoft-com:office:word" xmlns:w="http://schemas.openxmlformats.org/wordprocessingml/2006/main" xmlns:w14="http://schemas.microsoft.com/office/word/2010/wordml" xmlns:w15="http://schemas.microsoft.com/office/word/2012/wordml" xmlns:wpg="http://schemas.microsoft.com/office/word/2010/wordprocessingGroup" xmlns:wpi="http://schemas.microsoft.com/office/word/2010/wordprocessingInk" xmlns:wne="http://schemas.microsoft.com/office/word/2006/wordml" xmlns:wps="http://schemas.microsoft.com/office/word/2010/wordprocessingShape" mc:Ignorable="w14 w15 wp14">
   <w:body>
-    <w:p/>
+    <w:p>
+      <w:bookmarkStart w:id="0" w:name="_GoBack"/>
+      <w:bookmarkEnd w:id="0"/>
+    </w:p>
     <w:tbl>
       <w:tblPr>
         <w:tblpPr w:leftFromText="142" w:rightFromText="142" w:vertAnchor="text" w:horzAnchor="margin" w:tblpXSpec="center" w:tblpY="1"/>
@@ -1599,7 +1602,47 @@
                 <w:szCs w:val="18"/>
                 <w:lang w:eastAsia="es-AR"/>
               </w:rPr>
-              <w:t xml:space="preserve"> (obligatorio)</w:t>
+              <w:t xml:space="preserve">: </w:t>
+            </w:r>
+            <w:r>
+              <w:rPr>
+                <w:rFonts w:ascii="Calibri" w:hAnsi="Calibri" w:cs="Calibri"/>
+                <w:color w:val="000000"/>
+                <w:sz w:val="18"/>
+                <w:szCs w:val="18"/>
+                <w:lang w:eastAsia="es-AR"/>
+              </w:rPr>
+              <w:t>por defecto Santa Fe</w:t>
+            </w:r>
+            <w:r>
+              <w:rPr>
+                <w:rFonts w:ascii="Calibri" w:hAnsi="Calibri" w:cs="Calibri"/>
+                <w:color w:val="000000"/>
+                <w:sz w:val="18"/>
+                <w:szCs w:val="18"/>
+                <w:lang w:eastAsia="es-AR"/>
+              </w:rPr>
+              <w:t xml:space="preserve"> (String:30</w:t>
+            </w:r>
+            <w:r>
+              <w:rPr>
+                <w:rFonts w:ascii="Calibri" w:hAnsi="Calibri" w:cs="Calibri"/>
+                <w:color w:val="000000"/>
+                <w:sz w:val="18"/>
+                <w:szCs w:val="18"/>
+                <w:lang w:eastAsia="es-AR"/>
+              </w:rPr>
+              <w:t xml:space="preserve">) </w:t>
+            </w:r>
+            <w:r>
+              <w:rPr>
+                <w:rFonts w:ascii="Calibri" w:hAnsi="Calibri" w:cs="Calibri"/>
+                <w:color w:val="000000"/>
+                <w:sz w:val="18"/>
+                <w:szCs w:val="18"/>
+                <w:lang w:eastAsia="es-AR"/>
+              </w:rPr>
+              <w:t>(obligatorio)</w:t>
             </w:r>
           </w:p>
           <w:p>
@@ -1645,7 +1688,37 @@
                 <w:szCs w:val="18"/>
                 <w:lang w:eastAsia="es-AR"/>
               </w:rPr>
-              <w:t xml:space="preserve"> (obligatorio)</w:t>
+              <w:t xml:space="preserve"> </w:t>
+            </w:r>
+            <w:r>
+              <w:rPr>
+                <w:rFonts w:ascii="Calibri" w:hAnsi="Calibri" w:cs="Calibri"/>
+                <w:color w:val="000000"/>
+                <w:sz w:val="18"/>
+                <w:szCs w:val="18"/>
+                <w:lang w:eastAsia="es-AR"/>
+              </w:rPr>
+              <w:t>(String:30)</w:t>
+            </w:r>
+            <w:r>
+              <w:rPr>
+                <w:rFonts w:ascii="Calibri" w:hAnsi="Calibri" w:cs="Calibri"/>
+                <w:color w:val="000000"/>
+                <w:sz w:val="18"/>
+                <w:szCs w:val="18"/>
+                <w:lang w:eastAsia="es-AR"/>
+              </w:rPr>
+              <w:t xml:space="preserve"> </w:t>
+            </w:r>
+            <w:r>
+              <w:rPr>
+                <w:rFonts w:ascii="Calibri" w:hAnsi="Calibri" w:cs="Calibri"/>
+                <w:color w:val="000000"/>
+                <w:sz w:val="18"/>
+                <w:szCs w:val="18"/>
+                <w:lang w:eastAsia="es-AR"/>
+              </w:rPr>
+              <w:t>(obligatorio)</w:t>
             </w:r>
           </w:p>
           <w:p>
@@ -1691,7 +1764,37 @@
                 <w:szCs w:val="18"/>
                 <w:lang w:eastAsia="es-AR"/>
               </w:rPr>
-              <w:t xml:space="preserve"> (obligatorio)</w:t>
+              <w:t xml:space="preserve"> </w:t>
+            </w:r>
+            <w:r>
+              <w:rPr>
+                <w:rFonts w:ascii="Calibri" w:hAnsi="Calibri" w:cs="Calibri"/>
+                <w:color w:val="000000"/>
+                <w:sz w:val="18"/>
+                <w:szCs w:val="18"/>
+                <w:lang w:eastAsia="es-AR"/>
+              </w:rPr>
+              <w:t>(String:30)</w:t>
+            </w:r>
+            <w:r>
+              <w:rPr>
+                <w:rFonts w:ascii="Calibri" w:hAnsi="Calibri" w:cs="Calibri"/>
+                <w:color w:val="000000"/>
+                <w:sz w:val="18"/>
+                <w:szCs w:val="18"/>
+                <w:lang w:eastAsia="es-AR"/>
+              </w:rPr>
+              <w:t xml:space="preserve"> </w:t>
+            </w:r>
+            <w:r>
+              <w:rPr>
+                <w:rFonts w:ascii="Calibri" w:hAnsi="Calibri" w:cs="Calibri"/>
+                <w:color w:val="000000"/>
+                <w:sz w:val="18"/>
+                <w:szCs w:val="18"/>
+                <w:lang w:eastAsia="es-AR"/>
+              </w:rPr>
+              <w:t>(obligatorio)</w:t>
             </w:r>
           </w:p>
           <w:p>
@@ -1737,6 +1840,46 @@
                 <w:szCs w:val="18"/>
                 <w:lang w:eastAsia="es-AR"/>
               </w:rPr>
+              <w:t>(String</w:t>
+            </w:r>
+            <w:r>
+              <w:rPr>
+                <w:rFonts w:ascii="Calibri" w:hAnsi="Calibri" w:cs="Calibri"/>
+                <w:color w:val="000000"/>
+                <w:sz w:val="18"/>
+                <w:szCs w:val="18"/>
+                <w:lang w:eastAsia="es-AR"/>
+              </w:rPr>
+              <w:t>:30</w:t>
+            </w:r>
+            <w:r>
+              <w:rPr>
+                <w:rFonts w:ascii="Calibri" w:hAnsi="Calibri" w:cs="Calibri"/>
+                <w:color w:val="000000"/>
+                <w:sz w:val="18"/>
+                <w:szCs w:val="18"/>
+                <w:lang w:eastAsia="es-AR"/>
+              </w:rPr>
+              <w:t>)</w:t>
+            </w:r>
+            <w:r>
+              <w:rPr>
+                <w:rFonts w:ascii="Calibri" w:hAnsi="Calibri" w:cs="Calibri"/>
+                <w:color w:val="000000"/>
+                <w:sz w:val="18"/>
+                <w:szCs w:val="18"/>
+                <w:lang w:eastAsia="es-AR"/>
+              </w:rPr>
+              <w:t xml:space="preserve"> </w:t>
+            </w:r>
+            <w:r>
+              <w:rPr>
+                <w:rFonts w:ascii="Calibri" w:hAnsi="Calibri" w:cs="Calibri"/>
+                <w:color w:val="000000"/>
+                <w:sz w:val="18"/>
+                <w:szCs w:val="18"/>
+                <w:lang w:eastAsia="es-AR"/>
+              </w:rPr>
               <w:t>(obligatorio)</w:t>
             </w:r>
           </w:p>
@@ -1763,17 +1906,7 @@
                 <w:szCs w:val="18"/>
                 <w:lang w:eastAsia="es-AR"/>
               </w:rPr>
-              <w:t>P</w:t>
-            </w:r>
-            <w:r>
-              <w:rPr>
-                <w:rFonts w:ascii="Calibri" w:hAnsi="Calibri" w:cs="Calibri"/>
-                <w:color w:val="000000"/>
-                <w:sz w:val="18"/>
-                <w:szCs w:val="18"/>
-                <w:lang w:eastAsia="es-AR"/>
-              </w:rPr>
-              <w:t>iso/departamento</w:t>
+              <w:t>Número (Entero)</w:t>
             </w:r>
           </w:p>
           <w:p>
@@ -1799,67 +1932,67 @@
                 <w:szCs w:val="18"/>
                 <w:lang w:eastAsia="es-AR"/>
               </w:rPr>
-              <w:t>T</w:t>
-            </w:r>
-            <w:r>
-              <w:rPr>
-                <w:rFonts w:ascii="Calibri" w:hAnsi="Calibri" w:cs="Calibri"/>
-                <w:color w:val="000000"/>
-                <w:sz w:val="18"/>
-                <w:szCs w:val="18"/>
-                <w:lang w:eastAsia="es-AR"/>
-              </w:rPr>
-              <w:t>ipo de inmueble</w:t>
-            </w:r>
-            <w:r>
-              <w:rPr>
-                <w:rFonts w:ascii="Calibri" w:hAnsi="Calibri" w:cs="Calibri"/>
-                <w:color w:val="000000"/>
-                <w:sz w:val="18"/>
-                <w:szCs w:val="18"/>
-                <w:lang w:eastAsia="es-AR"/>
-              </w:rPr>
-              <w:t>: [</w:t>
-            </w:r>
-            <w:r>
-              <w:rPr>
-                <w:rFonts w:ascii="Calibri" w:hAnsi="Calibri" w:cs="Calibri"/>
-                <w:color w:val="000000"/>
-                <w:sz w:val="18"/>
-                <w:szCs w:val="18"/>
-                <w:lang w:eastAsia="es-AR"/>
-              </w:rPr>
-              <w:t>L/local-oficina, C/casa, D/departamento, T/terreno, Q/quinta, G/galpón</w:t>
-            </w:r>
-            <w:r>
-              <w:rPr>
-                <w:rFonts w:ascii="Calibri" w:hAnsi="Calibri" w:cs="Calibri"/>
-                <w:color w:val="000000"/>
-                <w:sz w:val="18"/>
-                <w:szCs w:val="18"/>
-                <w:lang w:eastAsia="es-AR"/>
-              </w:rPr>
-              <w:t>]</w:t>
-            </w:r>
-            <w:r>
-              <w:rPr>
-                <w:rFonts w:ascii="Calibri" w:hAnsi="Calibri" w:cs="Calibri"/>
-                <w:color w:val="000000"/>
-                <w:sz w:val="18"/>
-                <w:szCs w:val="18"/>
-                <w:lang w:eastAsia="es-AR"/>
-              </w:rPr>
-              <w:t xml:space="preserve"> (obligatorio)</w:t>
-            </w:r>
-            <w:r>
-              <w:rPr>
-                <w:rFonts w:ascii="Calibri" w:hAnsi="Calibri" w:cs="Calibri"/>
-                <w:color w:val="000000"/>
-                <w:sz w:val="18"/>
-                <w:szCs w:val="18"/>
-                <w:lang w:eastAsia="es-AR"/>
-              </w:rPr>
-              <w:t>;</w:t>
+              <w:t>P</w:t>
+            </w:r>
+            <w:r>
+              <w:rPr>
+                <w:rFonts w:ascii="Calibri" w:hAnsi="Calibri" w:cs="Calibri"/>
+                <w:color w:val="000000"/>
+                <w:sz w:val="18"/>
+                <w:szCs w:val="18"/>
+                <w:lang w:eastAsia="es-AR"/>
+              </w:rPr>
+              <w:t>iso</w:t>
+            </w:r>
+            <w:r>
+              <w:rPr>
+                <w:rFonts w:ascii="Calibri" w:hAnsi="Calibri" w:cs="Calibri"/>
+                <w:color w:val="000000"/>
+                <w:sz w:val="18"/>
+                <w:szCs w:val="18"/>
+                <w:lang w:eastAsia="es-AR"/>
+              </w:rPr>
+              <w:t>/</w:t>
+            </w:r>
+            <w:r>
+              <w:rPr>
+                <w:rFonts w:ascii="Calibri" w:hAnsi="Calibri" w:cs="Calibri"/>
+                <w:color w:val="000000"/>
+                <w:sz w:val="18"/>
+                <w:szCs w:val="18"/>
+                <w:lang w:eastAsia="es-AR"/>
+              </w:rPr>
+              <w:t>D</w:t>
+            </w:r>
+            <w:r>
+              <w:rPr>
+                <w:rFonts w:ascii="Calibri" w:hAnsi="Calibri" w:cs="Calibri"/>
+                <w:color w:val="000000"/>
+                <w:sz w:val="18"/>
+                <w:szCs w:val="18"/>
+                <w:lang w:eastAsia="es-AR"/>
+              </w:rPr>
+              <w:t>epartamento</w:t>
+            </w:r>
+            <w:r>
+              <w:rPr>
+                <w:rFonts w:ascii="Calibri" w:hAnsi="Calibri" w:cs="Calibri"/>
+                <w:color w:val="000000"/>
+                <w:sz w:val="18"/>
+                <w:szCs w:val="18"/>
+                <w:lang w:eastAsia="es-AR"/>
+              </w:rPr>
+              <w:t xml:space="preserve">/otros </w:t>
+            </w:r>
+            <w:r>
+              <w:rPr>
+                <w:rFonts w:ascii="Calibri" w:hAnsi="Calibri" w:cs="Calibri"/>
+                <w:color w:val="000000"/>
+                <w:sz w:val="18"/>
+                <w:szCs w:val="18"/>
+                <w:lang w:eastAsia="es-AR"/>
+              </w:rPr>
+              <w:t>(String:30)</w:t>
             </w:r>
           </w:p>
           <w:p>
@@ -1885,27 +2018,67 @@
                 <w:szCs w:val="18"/>
                 <w:lang w:eastAsia="es-AR"/>
               </w:rPr>
-              <w:t>P</w:t>
-            </w:r>
-            <w:r>
-              <w:rPr>
-                <w:rFonts w:ascii="Calibri" w:hAnsi="Calibri" w:cs="Calibri"/>
-                <w:color w:val="000000"/>
-                <w:sz w:val="18"/>
-                <w:szCs w:val="18"/>
-                <w:lang w:eastAsia="es-AR"/>
-              </w:rPr>
-              <w:t>recio de ve</w:t>
-            </w:r>
-            <w:r>
-              <w:rPr>
-                <w:rFonts w:ascii="Calibri" w:hAnsi="Calibri" w:cs="Calibri"/>
-                <w:color w:val="000000"/>
-                <w:sz w:val="18"/>
-                <w:szCs w:val="18"/>
-                <w:lang w:eastAsia="es-AR"/>
-              </w:rPr>
-              <w:t>nta (obligatorio)</w:t>
+              <w:t>T</w:t>
+            </w:r>
+            <w:r>
+              <w:rPr>
+                <w:rFonts w:ascii="Calibri" w:hAnsi="Calibri" w:cs="Calibri"/>
+                <w:color w:val="000000"/>
+                <w:sz w:val="18"/>
+                <w:szCs w:val="18"/>
+                <w:lang w:eastAsia="es-AR"/>
+              </w:rPr>
+              <w:t>ipo de inmueble</w:t>
+            </w:r>
+            <w:r>
+              <w:rPr>
+                <w:rFonts w:ascii="Calibri" w:hAnsi="Calibri" w:cs="Calibri"/>
+                <w:color w:val="000000"/>
+                <w:sz w:val="18"/>
+                <w:szCs w:val="18"/>
+                <w:lang w:eastAsia="es-AR"/>
+              </w:rPr>
+              <w:t>: [</w:t>
+            </w:r>
+            <w:r>
+              <w:rPr>
+                <w:rFonts w:ascii="Calibri" w:hAnsi="Calibri" w:cs="Calibri"/>
+                <w:color w:val="000000"/>
+                <w:sz w:val="18"/>
+                <w:szCs w:val="18"/>
+                <w:lang w:eastAsia="es-AR"/>
+              </w:rPr>
+              <w:t>L/local-oficina, C/casa, D/departamento, T/terreno, Q/quinta, G/galpón</w:t>
+            </w:r>
+            <w:r>
+              <w:rPr>
+                <w:rFonts w:ascii="Calibri" w:hAnsi="Calibri" w:cs="Calibri"/>
+                <w:color w:val="000000"/>
+                <w:sz w:val="18"/>
+                <w:szCs w:val="18"/>
+                <w:lang w:eastAsia="es-AR"/>
+              </w:rPr>
+              <w:t>]</w:t>
+            </w:r>
+            <w:r>
+              <w:rPr>
+                <w:rFonts w:ascii="Calibri" w:hAnsi="Calibri" w:cs="Calibri"/>
+                <w:color w:val="000000"/>
+                <w:sz w:val="18"/>
+                <w:szCs w:val="18"/>
+                <w:lang w:eastAsia="es-AR"/>
+              </w:rPr>
+              <w:t xml:space="preserve"> (obligatorio)</w:t>
+            </w:r>
+            <w:r>
+              <w:rPr>
+                <w:rFonts w:ascii="Calibri" w:hAnsi="Calibri" w:cs="Calibri"/>
+                <w:color w:val="000000"/>
+                <w:sz w:val="18"/>
+                <w:szCs w:val="18"/>
+                <w:lang w:eastAsia="es-AR"/>
+              </w:rPr>
+              <w:t>;</w:t>
             </w:r>
           </w:p>
           <w:p>
@@ -1931,37 +2104,77 @@
                 <w:szCs w:val="18"/>
                 <w:lang w:eastAsia="es-AR"/>
               </w:rPr>
-              <w:t>O</w:t>
-            </w:r>
-            <w:r>
-              <w:rPr>
-                <w:rFonts w:ascii="Calibri" w:hAnsi="Calibri" w:cs="Calibri"/>
-                <w:color w:val="000000"/>
-                <w:sz w:val="18"/>
-                <w:szCs w:val="18"/>
-                <w:lang w:eastAsia="es-AR"/>
-              </w:rPr>
-              <w:t>rientación [</w:t>
-            </w:r>
-            <w:r>
-              <w:rPr>
-                <w:rFonts w:ascii="Calibri" w:hAnsi="Calibri" w:cs="Calibri"/>
-                <w:color w:val="000000"/>
-                <w:sz w:val="18"/>
-                <w:szCs w:val="18"/>
-                <w:lang w:eastAsia="es-AR"/>
-              </w:rPr>
-              <w:t>norte, sur, este, oeste, noreste, noroeste, surest</w:t>
-            </w:r>
-            <w:r>
-              <w:rPr>
-                <w:rFonts w:ascii="Calibri" w:hAnsi="Calibri" w:cs="Calibri"/>
-                <w:color w:val="000000"/>
-                <w:sz w:val="18"/>
-                <w:szCs w:val="18"/>
-                <w:lang w:eastAsia="es-AR"/>
-              </w:rPr>
-              <w:t>e, suroeste]</w:t>
+              <w:t>P</w:t>
+            </w:r>
+            <w:r>
+              <w:rPr>
+                <w:rFonts w:ascii="Calibri" w:hAnsi="Calibri" w:cs="Calibri"/>
+                <w:color w:val="000000"/>
+                <w:sz w:val="18"/>
+                <w:szCs w:val="18"/>
+                <w:lang w:eastAsia="es-AR"/>
+              </w:rPr>
+              <w:t>recio de ve</w:t>
+            </w:r>
+            <w:r>
+              <w:rPr>
+                <w:rFonts w:ascii="Calibri" w:hAnsi="Calibri" w:cs="Calibri"/>
+                <w:color w:val="000000"/>
+                <w:sz w:val="18"/>
+                <w:szCs w:val="18"/>
+                <w:lang w:eastAsia="es-AR"/>
+              </w:rPr>
+              <w:t xml:space="preserve">nta </w:t>
+            </w:r>
+            <w:r>
+              <w:rPr>
+                <w:rFonts w:ascii="Calibri" w:hAnsi="Calibri" w:cs="Calibri"/>
+                <w:color w:val="000000"/>
+                <w:sz w:val="18"/>
+                <w:szCs w:val="18"/>
+                <w:lang w:eastAsia="es-AR"/>
+              </w:rPr>
+              <w:t>(</w:t>
+            </w:r>
+            <w:r>
+              <w:rPr>
+                <w:rFonts w:ascii="Calibri" w:hAnsi="Calibri" w:cs="Calibri"/>
+                <w:color w:val="000000"/>
+                <w:sz w:val="18"/>
+                <w:szCs w:val="18"/>
+                <w:lang w:eastAsia="es-AR"/>
+              </w:rPr>
+              <w:t>Decimal</w:t>
+            </w:r>
+            <w:r>
+              <w:rPr>
+                <w:rFonts w:ascii="Calibri" w:hAnsi="Calibri" w:cs="Calibri"/>
+                <w:color w:val="000000"/>
+                <w:sz w:val="18"/>
+                <w:szCs w:val="18"/>
+                <w:lang w:eastAsia="es-AR"/>
+              </w:rPr>
+              <w:t>)</w:t>
+            </w:r>
+            <w:r>
+              <w:rPr>
+                <w:rFonts w:ascii="Calibri" w:hAnsi="Calibri" w:cs="Calibri"/>
+                <w:color w:val="000000"/>
+                <w:sz w:val="18"/>
+                <w:szCs w:val="18"/>
+                <w:lang w:eastAsia="es-AR"/>
+              </w:rPr>
+              <w:t xml:space="preserve"> </w:t>
+            </w:r>
+            <w:r>
+              <w:rPr>
+                <w:rFonts w:ascii="Calibri" w:hAnsi="Calibri" w:cs="Calibri"/>
+                <w:color w:val="000000"/>
+                <w:sz w:val="18"/>
+                <w:szCs w:val="18"/>
+                <w:lang w:eastAsia="es-AR"/>
+              </w:rPr>
+              <w:t>(obligatorio)</w:t>
             </w:r>
           </w:p>
           <w:p>
@@ -1987,47 +2200,37 @@
                 <w:szCs w:val="18"/>
                 <w:lang w:eastAsia="es-AR"/>
               </w:rPr>
-              <w:t xml:space="preserve">Medidas: Frente (en metros), </w:t>
-            </w:r>
-            <w:r>
-              <w:rPr>
-                <w:rFonts w:ascii="Calibri" w:hAnsi="Calibri" w:cs="Calibri"/>
-                <w:color w:val="000000"/>
-                <w:sz w:val="18"/>
-                <w:szCs w:val="18"/>
-                <w:lang w:eastAsia="es-AR"/>
-              </w:rPr>
-              <w:t>fondo (</w:t>
-            </w:r>
-            <w:r>
-              <w:rPr>
-                <w:rFonts w:ascii="Calibri" w:hAnsi="Calibri" w:cs="Calibri"/>
-                <w:color w:val="000000"/>
-                <w:sz w:val="18"/>
-                <w:szCs w:val="18"/>
-                <w:lang w:eastAsia="es-AR"/>
-              </w:rPr>
-              <w:t xml:space="preserve">en </w:t>
-            </w:r>
-            <w:r>
-              <w:rPr>
-                <w:rFonts w:ascii="Calibri" w:hAnsi="Calibri" w:cs="Calibri"/>
-                <w:color w:val="000000"/>
-                <w:sz w:val="18"/>
-                <w:szCs w:val="18"/>
-                <w:lang w:eastAsia="es-AR"/>
-              </w:rPr>
-              <w:t>metros), superficie (</w:t>
-            </w:r>
-            <w:r>
-              <w:rPr>
-                <w:rFonts w:ascii="Calibri" w:hAnsi="Calibri" w:cs="Calibri"/>
-                <w:color w:val="000000"/>
-                <w:sz w:val="18"/>
-                <w:szCs w:val="18"/>
-                <w:lang w:eastAsia="es-AR"/>
-              </w:rPr>
-              <w:t>en m2)</w:t>
+              <w:t>O</w:t>
+            </w:r>
+            <w:r>
+              <w:rPr>
+                <w:rFonts w:ascii="Calibri" w:hAnsi="Calibri" w:cs="Calibri"/>
+                <w:color w:val="000000"/>
+                <w:sz w:val="18"/>
+                <w:szCs w:val="18"/>
+                <w:lang w:eastAsia="es-AR"/>
+              </w:rPr>
+              <w:t>rientación [</w:t>
+            </w:r>
+            <w:r>
+              <w:rPr>
+                <w:rFonts w:ascii="Calibri" w:hAnsi="Calibri" w:cs="Calibri"/>
+                <w:color w:val="000000"/>
+                <w:sz w:val="18"/>
+                <w:szCs w:val="18"/>
+                <w:lang w:eastAsia="es-AR"/>
+              </w:rPr>
+              <w:t>norte, sur, este, oeste, noreste, noroeste, surest</w:t>
+            </w:r>
+            <w:r>
+              <w:rPr>
+                <w:rFonts w:ascii="Calibri" w:hAnsi="Calibri" w:cs="Calibri"/>
+                <w:color w:val="000000"/>
+                <w:sz w:val="18"/>
+                <w:szCs w:val="18"/>
+                <w:lang w:eastAsia="es-AR"/>
+              </w:rPr>
+              <w:t>e, suroeste]</w:t>
             </w:r>
           </w:p>
           <w:p>
@@ -2053,47 +2256,43 @@
                 <w:szCs w:val="18"/>
                 <w:lang w:eastAsia="es-AR"/>
               </w:rPr>
-              <w:t>Datos del edificio: propiedad horizontal (si/no), superficie (m2), antig</w:t>
-            </w:r>
-            <w:r>
-              <w:rPr>
-                <w:rFonts w:ascii="Calibri" w:hAnsi="Calibri" w:cs="Calibri"/>
-                <w:color w:val="000000"/>
-                <w:sz w:val="18"/>
-                <w:szCs w:val="18"/>
-                <w:lang w:eastAsia="es-AR"/>
-              </w:rPr>
-              <w:t>üedad</w:t>
-            </w:r>
-            <w:r>
-              <w:rPr>
-                <w:rFonts w:ascii="Calibri" w:hAnsi="Calibri" w:cs="Calibri"/>
-                <w:color w:val="000000"/>
-                <w:sz w:val="18"/>
-                <w:szCs w:val="18"/>
-                <w:lang w:eastAsia="es-AR"/>
-              </w:rPr>
-              <w:t xml:space="preserve"> (años)</w:t>
-            </w:r>
-            <w:r>
-              <w:rPr>
-                <w:rFonts w:ascii="Calibri" w:hAnsi="Calibri" w:cs="Calibri"/>
-                <w:color w:val="000000"/>
-                <w:sz w:val="18"/>
-                <w:szCs w:val="18"/>
-                <w:lang w:eastAsia="es-AR"/>
-              </w:rPr>
-              <w:t>, dormitorios, baños, garaj</w:t>
-            </w:r>
-            <w:r>
-              <w:rPr>
-                <w:rFonts w:ascii="Calibri" w:hAnsi="Calibri" w:cs="Calibri"/>
-                <w:color w:val="000000"/>
-                <w:sz w:val="18"/>
-                <w:szCs w:val="18"/>
-                <w:lang w:eastAsia="es-AR"/>
-              </w:rPr>
-              <w:t>e/cochera</w:t>
+              <w:t xml:space="preserve">Medidas: </w:t>
+            </w:r>
+          </w:p>
+          <w:p>
+            <w:pPr>
+              <w:pStyle w:val="Prrafodelista"/>
+              <w:numPr>
+                <w:ilvl w:val="1"/>
+                <w:numId w:val="2"/>
+              </w:numPr>
+              <w:rPr>
+                <w:rFonts w:ascii="Calibri" w:hAnsi="Calibri" w:cs="Calibri"/>
+                <w:color w:val="000000"/>
+                <w:sz w:val="18"/>
+                <w:szCs w:val="18"/>
+                <w:lang w:eastAsia="es-AR"/>
+              </w:rPr>
+            </w:pPr>
+            <w:r>
+              <w:rPr>
+                <w:rFonts w:ascii="Calibri" w:hAnsi="Calibri" w:cs="Calibri"/>
+                <w:color w:val="000000"/>
+                <w:sz w:val="18"/>
+                <w:szCs w:val="18"/>
+                <w:lang w:eastAsia="es-AR"/>
+              </w:rPr>
+              <w:t xml:space="preserve">Frente </w:t>
+            </w:r>
+            <w:r>
+              <w:rPr>
+                <w:rFonts w:ascii="Calibri" w:hAnsi="Calibri" w:cs="Calibri"/>
+                <w:color w:val="000000"/>
+                <w:sz w:val="18"/>
+                <w:szCs w:val="18"/>
+                <w:lang w:eastAsia="es-AR"/>
+              </w:rPr>
+              <w:t>en metros</w:t>
             </w:r>
             <w:r>
               <w:rPr>
@@ -2113,17 +2312,53 @@
                 <w:szCs w:val="18"/>
                 <w:lang w:eastAsia="es-AR"/>
               </w:rPr>
-              <w:t>(si/no)</w:t>
-            </w:r>
-            <w:r>
-              <w:rPr>
-                <w:rFonts w:ascii="Calibri" w:hAnsi="Calibri" w:cs="Calibri"/>
-                <w:color w:val="000000"/>
-                <w:sz w:val="18"/>
-                <w:szCs w:val="18"/>
-                <w:lang w:eastAsia="es-AR"/>
-              </w:rPr>
-              <w:t>, patio</w:t>
+              <w:t>(Decimal) (obligatorio)</w:t>
+            </w:r>
+          </w:p>
+          <w:p>
+            <w:pPr>
+              <w:pStyle w:val="Prrafodelista"/>
+              <w:numPr>
+                <w:ilvl w:val="1"/>
+                <w:numId w:val="2"/>
+              </w:numPr>
+              <w:rPr>
+                <w:rFonts w:ascii="Calibri" w:hAnsi="Calibri" w:cs="Calibri"/>
+                <w:color w:val="000000"/>
+                <w:sz w:val="18"/>
+                <w:szCs w:val="18"/>
+                <w:lang w:eastAsia="es-AR"/>
+              </w:rPr>
+            </w:pPr>
+            <w:r>
+              <w:rPr>
+                <w:rFonts w:ascii="Calibri" w:hAnsi="Calibri" w:cs="Calibri"/>
+                <w:color w:val="000000"/>
+                <w:sz w:val="18"/>
+                <w:szCs w:val="18"/>
+                <w:lang w:eastAsia="es-AR"/>
+              </w:rPr>
+              <w:t xml:space="preserve">Fondo </w:t>
+            </w:r>
+            <w:r>
+              <w:rPr>
+                <w:rFonts w:ascii="Calibri" w:hAnsi="Calibri" w:cs="Calibri"/>
+                <w:color w:val="000000"/>
+                <w:sz w:val="18"/>
+                <w:szCs w:val="18"/>
+                <w:lang w:eastAsia="es-AR"/>
+              </w:rPr>
+              <w:t xml:space="preserve">en </w:t>
+            </w:r>
+            <w:r>
+              <w:rPr>
+                <w:rFonts w:ascii="Calibri" w:hAnsi="Calibri" w:cs="Calibri"/>
+                <w:color w:val="000000"/>
+                <w:sz w:val="18"/>
+                <w:szCs w:val="18"/>
+                <w:lang w:eastAsia="es-AR"/>
+              </w:rPr>
+              <w:t>metros</w:t>
             </w:r>
             <w:r>
               <w:rPr>
@@ -2143,17 +2378,64 @@
                 <w:szCs w:val="18"/>
                 <w:lang w:eastAsia="es-AR"/>
               </w:rPr>
-              <w:t>(si/no)</w:t>
-            </w:r>
-            <w:r>
-              <w:rPr>
-                <w:rFonts w:ascii="Calibri" w:hAnsi="Calibri" w:cs="Calibri"/>
-                <w:color w:val="000000"/>
-                <w:sz w:val="18"/>
-                <w:szCs w:val="18"/>
-                <w:lang w:eastAsia="es-AR"/>
-              </w:rPr>
-              <w:t>, piscina</w:t>
+              <w:t>(Decimal) (obligatorio)</w:t>
+            </w:r>
+          </w:p>
+          <w:p>
+            <w:pPr>
+              <w:pStyle w:val="Prrafodelista"/>
+              <w:numPr>
+                <w:ilvl w:val="1"/>
+                <w:numId w:val="2"/>
+              </w:numPr>
+              <w:rPr>
+                <w:rFonts w:ascii="Calibri" w:hAnsi="Calibri" w:cs="Calibri"/>
+                <w:color w:val="000000"/>
+                <w:sz w:val="18"/>
+                <w:szCs w:val="18"/>
+                <w:lang w:eastAsia="es-AR"/>
+              </w:rPr>
+            </w:pPr>
+            <w:r>
+              <w:rPr>
+                <w:rFonts w:ascii="Calibri" w:hAnsi="Calibri" w:cs="Calibri"/>
+                <w:color w:val="000000"/>
+                <w:sz w:val="18"/>
+                <w:szCs w:val="18"/>
+                <w:lang w:eastAsia="es-AR"/>
+              </w:rPr>
+              <w:t>S</w:t>
+            </w:r>
+            <w:r>
+              <w:rPr>
+                <w:rFonts w:ascii="Calibri" w:hAnsi="Calibri" w:cs="Calibri"/>
+                <w:color w:val="000000"/>
+                <w:sz w:val="18"/>
+                <w:szCs w:val="18"/>
+                <w:lang w:eastAsia="es-AR"/>
+              </w:rPr>
+              <w:t xml:space="preserve">uperficie </w:t>
+            </w:r>
+            <w:r>
+              <w:rPr>
+                <w:rFonts w:ascii="Calibri" w:hAnsi="Calibri" w:cs="Calibri"/>
+                <w:color w:val="000000"/>
+                <w:sz w:val="18"/>
+                <w:szCs w:val="18"/>
+                <w:lang w:eastAsia="es-AR"/>
+              </w:rPr>
+              <w:t>en m</w:t>
+            </w:r>
+            <w:r>
+              <w:rPr>
+                <w:rFonts w:ascii="Calibri" w:hAnsi="Calibri" w:cs="Calibri"/>
+                <w:color w:val="000000"/>
+                <w:sz w:val="18"/>
+                <w:szCs w:val="18"/>
+                <w:vertAlign w:val="superscript"/>
+                <w:lang w:eastAsia="es-AR"/>
+              </w:rPr>
+              <w:t>2</w:t>
             </w:r>
             <w:r>
               <w:rPr>
@@ -2173,217 +2455,7 @@
                 <w:szCs w:val="18"/>
                 <w:lang w:eastAsia="es-AR"/>
               </w:rPr>
-              <w:t>(si/no)</w:t>
-            </w:r>
-            <w:r>
-              <w:rPr>
-                <w:rFonts w:ascii="Calibri" w:hAnsi="Calibri" w:cs="Calibri"/>
-                <w:color w:val="000000"/>
-                <w:sz w:val="18"/>
-                <w:szCs w:val="18"/>
-                <w:lang w:eastAsia="es-AR"/>
-              </w:rPr>
-              <w:t>, agua corriente</w:t>
-            </w:r>
-            <w:r>
-              <w:rPr>
-                <w:rFonts w:ascii="Calibri" w:hAnsi="Calibri" w:cs="Calibri"/>
-                <w:color w:val="000000"/>
-                <w:sz w:val="18"/>
-                <w:szCs w:val="18"/>
-                <w:lang w:eastAsia="es-AR"/>
-              </w:rPr>
-              <w:t xml:space="preserve"> </w:t>
-            </w:r>
-            <w:r>
-              <w:rPr>
-                <w:rFonts w:ascii="Calibri" w:hAnsi="Calibri" w:cs="Calibri"/>
-                <w:color w:val="000000"/>
-                <w:sz w:val="18"/>
-                <w:szCs w:val="18"/>
-                <w:lang w:eastAsia="es-AR"/>
-              </w:rPr>
-              <w:t>(si/no)</w:t>
-            </w:r>
-            <w:r>
-              <w:rPr>
-                <w:rFonts w:ascii="Calibri" w:hAnsi="Calibri" w:cs="Calibri"/>
-                <w:color w:val="000000"/>
-                <w:sz w:val="18"/>
-                <w:szCs w:val="18"/>
-                <w:lang w:eastAsia="es-AR"/>
-              </w:rPr>
-              <w:t>, cloacas</w:t>
-            </w:r>
-            <w:r>
-              <w:rPr>
-                <w:rFonts w:ascii="Calibri" w:hAnsi="Calibri" w:cs="Calibri"/>
-                <w:color w:val="000000"/>
-                <w:sz w:val="18"/>
-                <w:szCs w:val="18"/>
-                <w:lang w:eastAsia="es-AR"/>
-              </w:rPr>
-              <w:t xml:space="preserve"> </w:t>
-            </w:r>
-            <w:r>
-              <w:rPr>
-                <w:rFonts w:ascii="Calibri" w:hAnsi="Calibri" w:cs="Calibri"/>
-                <w:color w:val="000000"/>
-                <w:sz w:val="18"/>
-                <w:szCs w:val="18"/>
-                <w:lang w:eastAsia="es-AR"/>
-              </w:rPr>
-              <w:t>(si/no)</w:t>
-            </w:r>
-            <w:r>
-              <w:rPr>
-                <w:rFonts w:ascii="Calibri" w:hAnsi="Calibri" w:cs="Calibri"/>
-                <w:color w:val="000000"/>
-                <w:sz w:val="18"/>
-                <w:szCs w:val="18"/>
-                <w:lang w:eastAsia="es-AR"/>
-              </w:rPr>
-              <w:t>, gas natural</w:t>
-            </w:r>
-            <w:r>
-              <w:rPr>
-                <w:rFonts w:ascii="Calibri" w:hAnsi="Calibri" w:cs="Calibri"/>
-                <w:color w:val="000000"/>
-                <w:sz w:val="18"/>
-                <w:szCs w:val="18"/>
-                <w:lang w:eastAsia="es-AR"/>
-              </w:rPr>
-              <w:t xml:space="preserve"> </w:t>
-            </w:r>
-            <w:r>
-              <w:rPr>
-                <w:rFonts w:ascii="Calibri" w:hAnsi="Calibri" w:cs="Calibri"/>
-                <w:color w:val="000000"/>
-                <w:sz w:val="18"/>
-                <w:szCs w:val="18"/>
-                <w:lang w:eastAsia="es-AR"/>
-              </w:rPr>
-              <w:t>(si/no)</w:t>
-            </w:r>
-            <w:r>
-              <w:rPr>
-                <w:rFonts w:ascii="Calibri" w:hAnsi="Calibri" w:cs="Calibri"/>
-                <w:color w:val="000000"/>
-                <w:sz w:val="18"/>
-                <w:szCs w:val="18"/>
-                <w:lang w:eastAsia="es-AR"/>
-              </w:rPr>
-              <w:t>, agua caliente</w:t>
-            </w:r>
-            <w:r>
-              <w:rPr>
-                <w:rFonts w:ascii="Calibri" w:hAnsi="Calibri" w:cs="Calibri"/>
-                <w:color w:val="000000"/>
-                <w:sz w:val="18"/>
-                <w:szCs w:val="18"/>
-                <w:lang w:eastAsia="es-AR"/>
-              </w:rPr>
-              <w:t xml:space="preserve"> </w:t>
-            </w:r>
-            <w:r>
-              <w:rPr>
-                <w:rFonts w:ascii="Calibri" w:hAnsi="Calibri" w:cs="Calibri"/>
-                <w:color w:val="000000"/>
-                <w:sz w:val="18"/>
-                <w:szCs w:val="18"/>
-                <w:lang w:eastAsia="es-AR"/>
-              </w:rPr>
-              <w:t>(si/no)</w:t>
-            </w:r>
-            <w:r>
-              <w:rPr>
-                <w:rFonts w:ascii="Calibri" w:hAnsi="Calibri" w:cs="Calibri"/>
-                <w:color w:val="000000"/>
-                <w:sz w:val="18"/>
-                <w:szCs w:val="18"/>
-                <w:lang w:eastAsia="es-AR"/>
-              </w:rPr>
-              <w:t>, teléfono</w:t>
-            </w:r>
-            <w:r>
-              <w:rPr>
-                <w:rFonts w:ascii="Calibri" w:hAnsi="Calibri" w:cs="Calibri"/>
-                <w:color w:val="000000"/>
-                <w:sz w:val="18"/>
-                <w:szCs w:val="18"/>
-                <w:lang w:eastAsia="es-AR"/>
-              </w:rPr>
-              <w:t xml:space="preserve"> </w:t>
-            </w:r>
-            <w:r>
-              <w:rPr>
-                <w:rFonts w:ascii="Calibri" w:hAnsi="Calibri" w:cs="Calibri"/>
-                <w:color w:val="000000"/>
-                <w:sz w:val="18"/>
-                <w:szCs w:val="18"/>
-                <w:lang w:eastAsia="es-AR"/>
-              </w:rPr>
-              <w:t>(si/no)</w:t>
-            </w:r>
-            <w:r>
-              <w:rPr>
-                <w:rFonts w:ascii="Calibri" w:hAnsi="Calibri" w:cs="Calibri"/>
-                <w:color w:val="000000"/>
-                <w:sz w:val="18"/>
-                <w:szCs w:val="18"/>
-                <w:lang w:eastAsia="es-AR"/>
-              </w:rPr>
-              <w:t>, lavadero</w:t>
-            </w:r>
-            <w:r>
-              <w:rPr>
-                <w:rFonts w:ascii="Calibri" w:hAnsi="Calibri" w:cs="Calibri"/>
-                <w:color w:val="000000"/>
-                <w:sz w:val="18"/>
-                <w:szCs w:val="18"/>
-                <w:lang w:eastAsia="es-AR"/>
-              </w:rPr>
-              <w:t xml:space="preserve"> </w:t>
-            </w:r>
-            <w:r>
-              <w:rPr>
-                <w:rFonts w:ascii="Calibri" w:hAnsi="Calibri" w:cs="Calibri"/>
-                <w:color w:val="000000"/>
-                <w:sz w:val="18"/>
-                <w:szCs w:val="18"/>
-                <w:lang w:eastAsia="es-AR"/>
-              </w:rPr>
-              <w:t>(si/no)</w:t>
-            </w:r>
-            <w:r>
-              <w:rPr>
-                <w:rFonts w:ascii="Calibri" w:hAnsi="Calibri" w:cs="Calibri"/>
-                <w:color w:val="000000"/>
-                <w:sz w:val="18"/>
-                <w:szCs w:val="18"/>
-                <w:lang w:eastAsia="es-AR"/>
-              </w:rPr>
-              <w:t>, pavimento</w:t>
-            </w:r>
-            <w:r>
-              <w:rPr>
-                <w:rFonts w:ascii="Calibri" w:hAnsi="Calibri" w:cs="Calibri"/>
-                <w:color w:val="000000"/>
-                <w:sz w:val="18"/>
-                <w:szCs w:val="18"/>
-                <w:lang w:eastAsia="es-AR"/>
-              </w:rPr>
-              <w:t xml:space="preserve"> </w:t>
-            </w:r>
-            <w:r>
-              <w:rPr>
-                <w:rFonts w:ascii="Calibri" w:hAnsi="Calibri" w:cs="Calibri"/>
-                <w:color w:val="000000"/>
-                <w:sz w:val="18"/>
-                <w:szCs w:val="18"/>
-                <w:lang w:eastAsia="es-AR"/>
-              </w:rPr>
-              <w:t>(si/no)</w:t>
+              <w:t>(Decimal) (obligatorio)</w:t>
             </w:r>
           </w:p>
           <w:p>
@@ -2409,37 +2481,858 @@
                 <w:szCs w:val="18"/>
                 <w:lang w:eastAsia="es-AR"/>
               </w:rPr>
-              <w:t>Foto</w:t>
-            </w:r>
-            <w:r>
-              <w:rPr>
-                <w:rFonts w:ascii="Calibri" w:hAnsi="Calibri" w:cs="Calibri"/>
-                <w:color w:val="000000"/>
-                <w:sz w:val="18"/>
-                <w:szCs w:val="18"/>
-                <w:lang w:eastAsia="es-AR"/>
-              </w:rPr>
-              <w:t>s (</w:t>
-            </w:r>
-            <w:r>
-              <w:rPr>
-                <w:rFonts w:ascii="Calibri" w:hAnsi="Calibri" w:cs="Calibri"/>
-                <w:color w:val="000000"/>
-                <w:sz w:val="18"/>
-                <w:szCs w:val="18"/>
-                <w:lang w:eastAsia="es-AR"/>
-              </w:rPr>
-              <w:t>máximo 5 fotos</w:t>
-            </w:r>
-            <w:r>
-              <w:rPr>
-                <w:rFonts w:ascii="Calibri" w:hAnsi="Calibri" w:cs="Calibri"/>
-                <w:color w:val="000000"/>
-                <w:sz w:val="18"/>
-                <w:szCs w:val="18"/>
-                <w:lang w:eastAsia="es-AR"/>
-              </w:rPr>
-              <w:t>)</w:t>
+              <w:t xml:space="preserve">Datos del edificio: </w:t>
+            </w:r>
+          </w:p>
+          <w:p>
+            <w:pPr>
+              <w:pStyle w:val="Prrafodelista"/>
+              <w:numPr>
+                <w:ilvl w:val="1"/>
+                <w:numId w:val="2"/>
+              </w:numPr>
+              <w:rPr>
+                <w:rFonts w:ascii="Calibri" w:hAnsi="Calibri" w:cs="Calibri"/>
+                <w:color w:val="000000"/>
+                <w:sz w:val="18"/>
+                <w:szCs w:val="18"/>
+                <w:lang w:eastAsia="es-AR"/>
+              </w:rPr>
+            </w:pPr>
+            <w:r>
+              <w:rPr>
+                <w:rFonts w:ascii="Calibri" w:hAnsi="Calibri" w:cs="Calibri"/>
+                <w:color w:val="000000"/>
+                <w:sz w:val="18"/>
+                <w:szCs w:val="18"/>
+                <w:lang w:eastAsia="es-AR"/>
+              </w:rPr>
+              <w:t>P</w:t>
+            </w:r>
+            <w:r>
+              <w:rPr>
+                <w:rFonts w:ascii="Calibri" w:hAnsi="Calibri" w:cs="Calibri"/>
+                <w:color w:val="000000"/>
+                <w:sz w:val="18"/>
+                <w:szCs w:val="18"/>
+                <w:lang w:eastAsia="es-AR"/>
+              </w:rPr>
+              <w:t>ropiedad horizontal (</w:t>
+            </w:r>
+            <w:r>
+              <w:rPr>
+                <w:rFonts w:ascii="Calibri" w:hAnsi="Calibri" w:cs="Calibri"/>
+                <w:color w:val="000000"/>
+                <w:sz w:val="18"/>
+                <w:szCs w:val="18"/>
+                <w:lang w:eastAsia="es-AR"/>
+              </w:rPr>
+              <w:t>Booleano)</w:t>
+            </w:r>
+          </w:p>
+          <w:p>
+            <w:pPr>
+              <w:pStyle w:val="Prrafodelista"/>
+              <w:numPr>
+                <w:ilvl w:val="1"/>
+                <w:numId w:val="2"/>
+              </w:numPr>
+              <w:rPr>
+                <w:rFonts w:ascii="Calibri" w:hAnsi="Calibri" w:cs="Calibri"/>
+                <w:color w:val="000000"/>
+                <w:sz w:val="18"/>
+                <w:szCs w:val="18"/>
+                <w:lang w:eastAsia="es-AR"/>
+              </w:rPr>
+            </w:pPr>
+            <w:r>
+              <w:rPr>
+                <w:rFonts w:ascii="Calibri" w:hAnsi="Calibri" w:cs="Calibri"/>
+                <w:color w:val="000000"/>
+                <w:sz w:val="18"/>
+                <w:szCs w:val="18"/>
+                <w:lang w:eastAsia="es-AR"/>
+              </w:rPr>
+              <w:t>Superficie en m</w:t>
+            </w:r>
+            <w:r>
+              <w:rPr>
+                <w:rFonts w:ascii="Calibri" w:hAnsi="Calibri" w:cs="Calibri"/>
+                <w:color w:val="000000"/>
+                <w:sz w:val="18"/>
+                <w:szCs w:val="18"/>
+                <w:vertAlign w:val="superscript"/>
+                <w:lang w:eastAsia="es-AR"/>
+              </w:rPr>
+              <w:t>2</w:t>
+            </w:r>
+            <w:r>
+              <w:rPr>
+                <w:rFonts w:ascii="Calibri" w:hAnsi="Calibri" w:cs="Calibri"/>
+                <w:color w:val="000000"/>
+                <w:sz w:val="18"/>
+                <w:szCs w:val="18"/>
+                <w:lang w:eastAsia="es-AR"/>
+              </w:rPr>
+              <w:t xml:space="preserve"> </w:t>
+            </w:r>
+            <w:r>
+              <w:rPr>
+                <w:rFonts w:ascii="Calibri" w:hAnsi="Calibri" w:cs="Calibri"/>
+                <w:color w:val="000000"/>
+                <w:sz w:val="18"/>
+                <w:szCs w:val="18"/>
+                <w:lang w:eastAsia="es-AR"/>
+              </w:rPr>
+              <w:t>(Decimal)</w:t>
+            </w:r>
+          </w:p>
+          <w:p>
+            <w:pPr>
+              <w:pStyle w:val="Prrafodelista"/>
+              <w:numPr>
+                <w:ilvl w:val="1"/>
+                <w:numId w:val="2"/>
+              </w:numPr>
+              <w:rPr>
+                <w:rFonts w:ascii="Calibri" w:hAnsi="Calibri" w:cs="Calibri"/>
+                <w:color w:val="000000"/>
+                <w:sz w:val="18"/>
+                <w:szCs w:val="18"/>
+                <w:lang w:eastAsia="es-AR"/>
+              </w:rPr>
+            </w:pPr>
+            <w:r>
+              <w:rPr>
+                <w:rFonts w:ascii="Calibri" w:hAnsi="Calibri" w:cs="Calibri"/>
+                <w:color w:val="000000"/>
+                <w:sz w:val="18"/>
+                <w:szCs w:val="18"/>
+                <w:lang w:eastAsia="es-AR"/>
+              </w:rPr>
+              <w:t>A</w:t>
+            </w:r>
+            <w:r>
+              <w:rPr>
+                <w:rFonts w:ascii="Calibri" w:hAnsi="Calibri" w:cs="Calibri"/>
+                <w:color w:val="000000"/>
+                <w:sz w:val="18"/>
+                <w:szCs w:val="18"/>
+                <w:lang w:eastAsia="es-AR"/>
+              </w:rPr>
+              <w:t>ntig</w:t>
+            </w:r>
+            <w:r>
+              <w:rPr>
+                <w:rFonts w:ascii="Calibri" w:hAnsi="Calibri" w:cs="Calibri"/>
+                <w:color w:val="000000"/>
+                <w:sz w:val="18"/>
+                <w:szCs w:val="18"/>
+                <w:lang w:eastAsia="es-AR"/>
+              </w:rPr>
+              <w:t>üedad</w:t>
+            </w:r>
+            <w:r>
+              <w:rPr>
+                <w:rFonts w:ascii="Calibri" w:hAnsi="Calibri" w:cs="Calibri"/>
+                <w:color w:val="000000"/>
+                <w:sz w:val="18"/>
+                <w:szCs w:val="18"/>
+                <w:lang w:eastAsia="es-AR"/>
+              </w:rPr>
+              <w:t xml:space="preserve"> en años </w:t>
+            </w:r>
+            <w:r>
+              <w:rPr>
+                <w:rFonts w:ascii="Calibri" w:hAnsi="Calibri" w:cs="Calibri"/>
+                <w:color w:val="000000"/>
+                <w:sz w:val="18"/>
+                <w:szCs w:val="18"/>
+                <w:lang w:eastAsia="es-AR"/>
+              </w:rPr>
+              <w:t>(Entero)</w:t>
+            </w:r>
+          </w:p>
+          <w:p>
+            <w:pPr>
+              <w:pStyle w:val="Prrafodelista"/>
+              <w:numPr>
+                <w:ilvl w:val="1"/>
+                <w:numId w:val="2"/>
+              </w:numPr>
+              <w:rPr>
+                <w:rFonts w:ascii="Calibri" w:hAnsi="Calibri" w:cs="Calibri"/>
+                <w:color w:val="000000"/>
+                <w:sz w:val="18"/>
+                <w:szCs w:val="18"/>
+                <w:lang w:eastAsia="es-AR"/>
+              </w:rPr>
+            </w:pPr>
+            <w:r>
+              <w:rPr>
+                <w:rFonts w:ascii="Calibri" w:hAnsi="Calibri" w:cs="Calibri"/>
+                <w:color w:val="000000"/>
+                <w:sz w:val="18"/>
+                <w:szCs w:val="18"/>
+                <w:lang w:eastAsia="es-AR"/>
+              </w:rPr>
+              <w:t>D</w:t>
+            </w:r>
+            <w:r>
+              <w:rPr>
+                <w:rFonts w:ascii="Calibri" w:hAnsi="Calibri" w:cs="Calibri"/>
+                <w:color w:val="000000"/>
+                <w:sz w:val="18"/>
+                <w:szCs w:val="18"/>
+                <w:lang w:eastAsia="es-AR"/>
+              </w:rPr>
+              <w:t>ormitorios</w:t>
+            </w:r>
+            <w:r>
+              <w:rPr>
+                <w:rFonts w:ascii="Calibri" w:hAnsi="Calibri" w:cs="Calibri"/>
+                <w:color w:val="000000"/>
+                <w:sz w:val="18"/>
+                <w:szCs w:val="18"/>
+                <w:lang w:eastAsia="es-AR"/>
+              </w:rPr>
+              <w:t xml:space="preserve"> </w:t>
+            </w:r>
+            <w:r>
+              <w:rPr>
+                <w:rFonts w:ascii="Calibri" w:hAnsi="Calibri" w:cs="Calibri"/>
+                <w:color w:val="000000"/>
+                <w:sz w:val="18"/>
+                <w:szCs w:val="18"/>
+                <w:lang w:eastAsia="es-AR"/>
+              </w:rPr>
+              <w:t>(Entero)</w:t>
+            </w:r>
+          </w:p>
+          <w:p>
+            <w:pPr>
+              <w:pStyle w:val="Prrafodelista"/>
+              <w:numPr>
+                <w:ilvl w:val="1"/>
+                <w:numId w:val="2"/>
+              </w:numPr>
+              <w:rPr>
+                <w:rFonts w:ascii="Calibri" w:hAnsi="Calibri" w:cs="Calibri"/>
+                <w:color w:val="000000"/>
+                <w:sz w:val="18"/>
+                <w:szCs w:val="18"/>
+                <w:lang w:eastAsia="es-AR"/>
+              </w:rPr>
+            </w:pPr>
+            <w:r>
+              <w:rPr>
+                <w:rFonts w:ascii="Calibri" w:hAnsi="Calibri" w:cs="Calibri"/>
+                <w:color w:val="000000"/>
+                <w:sz w:val="18"/>
+                <w:szCs w:val="18"/>
+                <w:lang w:eastAsia="es-AR"/>
+              </w:rPr>
+              <w:t>B</w:t>
+            </w:r>
+            <w:r>
+              <w:rPr>
+                <w:rFonts w:ascii="Calibri" w:hAnsi="Calibri" w:cs="Calibri"/>
+                <w:color w:val="000000"/>
+                <w:sz w:val="18"/>
+                <w:szCs w:val="18"/>
+                <w:lang w:eastAsia="es-AR"/>
+              </w:rPr>
+              <w:t>años</w:t>
+            </w:r>
+            <w:r>
+              <w:rPr>
+                <w:rFonts w:ascii="Calibri" w:hAnsi="Calibri" w:cs="Calibri"/>
+                <w:color w:val="000000"/>
+                <w:sz w:val="18"/>
+                <w:szCs w:val="18"/>
+                <w:lang w:eastAsia="es-AR"/>
+              </w:rPr>
+              <w:t xml:space="preserve"> </w:t>
+            </w:r>
+            <w:r>
+              <w:rPr>
+                <w:rFonts w:ascii="Calibri" w:hAnsi="Calibri" w:cs="Calibri"/>
+                <w:color w:val="000000"/>
+                <w:sz w:val="18"/>
+                <w:szCs w:val="18"/>
+                <w:lang w:eastAsia="es-AR"/>
+              </w:rPr>
+              <w:t>(Entero)</w:t>
+            </w:r>
+          </w:p>
+          <w:p>
+            <w:pPr>
+              <w:pStyle w:val="Prrafodelista"/>
+              <w:numPr>
+                <w:ilvl w:val="1"/>
+                <w:numId w:val="2"/>
+              </w:numPr>
+              <w:rPr>
+                <w:rFonts w:ascii="Calibri" w:hAnsi="Calibri" w:cs="Calibri"/>
+                <w:color w:val="000000"/>
+                <w:sz w:val="18"/>
+                <w:szCs w:val="18"/>
+                <w:lang w:eastAsia="es-AR"/>
+              </w:rPr>
+            </w:pPr>
+            <w:r>
+              <w:rPr>
+                <w:rFonts w:ascii="Calibri" w:hAnsi="Calibri" w:cs="Calibri"/>
+                <w:color w:val="000000"/>
+                <w:sz w:val="18"/>
+                <w:szCs w:val="18"/>
+                <w:lang w:eastAsia="es-AR"/>
+              </w:rPr>
+              <w:t>G</w:t>
+            </w:r>
+            <w:r>
+              <w:rPr>
+                <w:rFonts w:ascii="Calibri" w:hAnsi="Calibri" w:cs="Calibri"/>
+                <w:color w:val="000000"/>
+                <w:sz w:val="18"/>
+                <w:szCs w:val="18"/>
+                <w:lang w:eastAsia="es-AR"/>
+              </w:rPr>
+              <w:t>araj</w:t>
+            </w:r>
+            <w:r>
+              <w:rPr>
+                <w:rFonts w:ascii="Calibri" w:hAnsi="Calibri" w:cs="Calibri"/>
+                <w:color w:val="000000"/>
+                <w:sz w:val="18"/>
+                <w:szCs w:val="18"/>
+                <w:lang w:eastAsia="es-AR"/>
+              </w:rPr>
+              <w:t>e/cochera</w:t>
+            </w:r>
+            <w:r>
+              <w:rPr>
+                <w:rFonts w:ascii="Calibri" w:hAnsi="Calibri" w:cs="Calibri"/>
+                <w:color w:val="000000"/>
+                <w:sz w:val="18"/>
+                <w:szCs w:val="18"/>
+                <w:lang w:eastAsia="es-AR"/>
+              </w:rPr>
+              <w:t xml:space="preserve"> (</w:t>
+            </w:r>
+            <w:r>
+              <w:rPr>
+                <w:rFonts w:ascii="Calibri" w:hAnsi="Calibri" w:cs="Calibri"/>
+                <w:color w:val="000000"/>
+                <w:sz w:val="18"/>
+                <w:szCs w:val="18"/>
+                <w:lang w:eastAsia="es-AR"/>
+              </w:rPr>
+              <w:t>Booleano)</w:t>
+            </w:r>
+          </w:p>
+          <w:p>
+            <w:pPr>
+              <w:pStyle w:val="Prrafodelista"/>
+              <w:numPr>
+                <w:ilvl w:val="1"/>
+                <w:numId w:val="2"/>
+              </w:numPr>
+              <w:rPr>
+                <w:rFonts w:ascii="Calibri" w:hAnsi="Calibri" w:cs="Calibri"/>
+                <w:color w:val="000000"/>
+                <w:sz w:val="18"/>
+                <w:szCs w:val="18"/>
+                <w:lang w:eastAsia="es-AR"/>
+              </w:rPr>
+            </w:pPr>
+            <w:r>
+              <w:rPr>
+                <w:rFonts w:ascii="Calibri" w:hAnsi="Calibri" w:cs="Calibri"/>
+                <w:color w:val="000000"/>
+                <w:sz w:val="18"/>
+                <w:szCs w:val="18"/>
+                <w:lang w:eastAsia="es-AR"/>
+              </w:rPr>
+              <w:t>P</w:t>
+            </w:r>
+            <w:r>
+              <w:rPr>
+                <w:rFonts w:ascii="Calibri" w:hAnsi="Calibri" w:cs="Calibri"/>
+                <w:color w:val="000000"/>
+                <w:sz w:val="18"/>
+                <w:szCs w:val="18"/>
+                <w:lang w:eastAsia="es-AR"/>
+              </w:rPr>
+              <w:t>atio</w:t>
+            </w:r>
+            <w:r>
+              <w:rPr>
+                <w:rFonts w:ascii="Calibri" w:hAnsi="Calibri" w:cs="Calibri"/>
+                <w:color w:val="000000"/>
+                <w:sz w:val="18"/>
+                <w:szCs w:val="18"/>
+                <w:lang w:eastAsia="es-AR"/>
+              </w:rPr>
+              <w:t xml:space="preserve"> (</w:t>
+            </w:r>
+            <w:r>
+              <w:rPr>
+                <w:rFonts w:ascii="Calibri" w:hAnsi="Calibri" w:cs="Calibri"/>
+                <w:color w:val="000000"/>
+                <w:sz w:val="18"/>
+                <w:szCs w:val="18"/>
+                <w:lang w:eastAsia="es-AR"/>
+              </w:rPr>
+              <w:t>Booleano)</w:t>
+            </w:r>
+          </w:p>
+          <w:p>
+            <w:pPr>
+              <w:pStyle w:val="Prrafodelista"/>
+              <w:numPr>
+                <w:ilvl w:val="1"/>
+                <w:numId w:val="2"/>
+              </w:numPr>
+              <w:rPr>
+                <w:rFonts w:ascii="Calibri" w:hAnsi="Calibri" w:cs="Calibri"/>
+                <w:color w:val="000000"/>
+                <w:sz w:val="18"/>
+                <w:szCs w:val="18"/>
+                <w:lang w:eastAsia="es-AR"/>
+              </w:rPr>
+            </w:pPr>
+            <w:r>
+              <w:rPr>
+                <w:rFonts w:ascii="Calibri" w:hAnsi="Calibri" w:cs="Calibri"/>
+                <w:color w:val="000000"/>
+                <w:sz w:val="18"/>
+                <w:szCs w:val="18"/>
+                <w:lang w:eastAsia="es-AR"/>
+              </w:rPr>
+              <w:t>P</w:t>
+            </w:r>
+            <w:r>
+              <w:rPr>
+                <w:rFonts w:ascii="Calibri" w:hAnsi="Calibri" w:cs="Calibri"/>
+                <w:color w:val="000000"/>
+                <w:sz w:val="18"/>
+                <w:szCs w:val="18"/>
+                <w:lang w:eastAsia="es-AR"/>
+              </w:rPr>
+              <w:t>iscina</w:t>
+            </w:r>
+            <w:r>
+              <w:rPr>
+                <w:rFonts w:ascii="Calibri" w:hAnsi="Calibri" w:cs="Calibri"/>
+                <w:color w:val="000000"/>
+                <w:sz w:val="18"/>
+                <w:szCs w:val="18"/>
+                <w:lang w:eastAsia="es-AR"/>
+              </w:rPr>
+              <w:t xml:space="preserve"> (</w:t>
+            </w:r>
+            <w:r>
+              <w:rPr>
+                <w:rFonts w:ascii="Calibri" w:hAnsi="Calibri" w:cs="Calibri"/>
+                <w:color w:val="000000"/>
+                <w:sz w:val="18"/>
+                <w:szCs w:val="18"/>
+                <w:lang w:eastAsia="es-AR"/>
+              </w:rPr>
+              <w:t>Booleano)</w:t>
+            </w:r>
+          </w:p>
+          <w:p>
+            <w:pPr>
+              <w:pStyle w:val="Prrafodelista"/>
+              <w:numPr>
+                <w:ilvl w:val="1"/>
+                <w:numId w:val="2"/>
+              </w:numPr>
+              <w:rPr>
+                <w:rFonts w:ascii="Calibri" w:hAnsi="Calibri" w:cs="Calibri"/>
+                <w:color w:val="000000"/>
+                <w:sz w:val="18"/>
+                <w:szCs w:val="18"/>
+                <w:lang w:eastAsia="es-AR"/>
+              </w:rPr>
+            </w:pPr>
+            <w:r>
+              <w:rPr>
+                <w:rFonts w:ascii="Calibri" w:hAnsi="Calibri" w:cs="Calibri"/>
+                <w:color w:val="000000"/>
+                <w:sz w:val="18"/>
+                <w:szCs w:val="18"/>
+                <w:lang w:eastAsia="es-AR"/>
+              </w:rPr>
+              <w:t>A</w:t>
+            </w:r>
+            <w:r>
+              <w:rPr>
+                <w:rFonts w:ascii="Calibri" w:hAnsi="Calibri" w:cs="Calibri"/>
+                <w:color w:val="000000"/>
+                <w:sz w:val="18"/>
+                <w:szCs w:val="18"/>
+                <w:lang w:eastAsia="es-AR"/>
+              </w:rPr>
+              <w:t>gua corriente</w:t>
+            </w:r>
+            <w:r>
+              <w:rPr>
+                <w:rFonts w:ascii="Calibri" w:hAnsi="Calibri" w:cs="Calibri"/>
+                <w:color w:val="000000"/>
+                <w:sz w:val="18"/>
+                <w:szCs w:val="18"/>
+                <w:lang w:eastAsia="es-AR"/>
+              </w:rPr>
+              <w:t xml:space="preserve"> (</w:t>
+            </w:r>
+            <w:r>
+              <w:rPr>
+                <w:rFonts w:ascii="Calibri" w:hAnsi="Calibri" w:cs="Calibri"/>
+                <w:color w:val="000000"/>
+                <w:sz w:val="18"/>
+                <w:szCs w:val="18"/>
+                <w:lang w:eastAsia="es-AR"/>
+              </w:rPr>
+              <w:t>Booleano)</w:t>
+            </w:r>
+          </w:p>
+          <w:p>
+            <w:pPr>
+              <w:pStyle w:val="Prrafodelista"/>
+              <w:numPr>
+                <w:ilvl w:val="1"/>
+                <w:numId w:val="2"/>
+              </w:numPr>
+              <w:rPr>
+                <w:rFonts w:ascii="Calibri" w:hAnsi="Calibri" w:cs="Calibri"/>
+                <w:color w:val="000000"/>
+                <w:sz w:val="18"/>
+                <w:szCs w:val="18"/>
+                <w:lang w:eastAsia="es-AR"/>
+              </w:rPr>
+            </w:pPr>
+            <w:r>
+              <w:rPr>
+                <w:rFonts w:ascii="Calibri" w:hAnsi="Calibri" w:cs="Calibri"/>
+                <w:color w:val="000000"/>
+                <w:sz w:val="18"/>
+                <w:szCs w:val="18"/>
+                <w:lang w:eastAsia="es-AR"/>
+              </w:rPr>
+              <w:t>C</w:t>
+            </w:r>
+            <w:r>
+              <w:rPr>
+                <w:rFonts w:ascii="Calibri" w:hAnsi="Calibri" w:cs="Calibri"/>
+                <w:color w:val="000000"/>
+                <w:sz w:val="18"/>
+                <w:szCs w:val="18"/>
+                <w:lang w:eastAsia="es-AR"/>
+              </w:rPr>
+              <w:t>loacas</w:t>
+            </w:r>
+            <w:r>
+              <w:rPr>
+                <w:rFonts w:ascii="Calibri" w:hAnsi="Calibri" w:cs="Calibri"/>
+                <w:color w:val="000000"/>
+                <w:sz w:val="18"/>
+                <w:szCs w:val="18"/>
+                <w:lang w:eastAsia="es-AR"/>
+              </w:rPr>
+              <w:t xml:space="preserve"> (</w:t>
+            </w:r>
+            <w:r>
+              <w:rPr>
+                <w:rFonts w:ascii="Calibri" w:hAnsi="Calibri" w:cs="Calibri"/>
+                <w:color w:val="000000"/>
+                <w:sz w:val="18"/>
+                <w:szCs w:val="18"/>
+                <w:lang w:eastAsia="es-AR"/>
+              </w:rPr>
+              <w:t>Booleano)</w:t>
+            </w:r>
+          </w:p>
+          <w:p>
+            <w:pPr>
+              <w:pStyle w:val="Prrafodelista"/>
+              <w:numPr>
+                <w:ilvl w:val="1"/>
+                <w:numId w:val="2"/>
+              </w:numPr>
+              <w:rPr>
+                <w:rFonts w:ascii="Calibri" w:hAnsi="Calibri" w:cs="Calibri"/>
+                <w:color w:val="000000"/>
+                <w:sz w:val="18"/>
+                <w:szCs w:val="18"/>
+                <w:lang w:eastAsia="es-AR"/>
+              </w:rPr>
+            </w:pPr>
+            <w:r>
+              <w:rPr>
+                <w:rFonts w:ascii="Calibri" w:hAnsi="Calibri" w:cs="Calibri"/>
+                <w:color w:val="000000"/>
+                <w:sz w:val="18"/>
+                <w:szCs w:val="18"/>
+                <w:lang w:eastAsia="es-AR"/>
+              </w:rPr>
+              <w:t>G</w:t>
+            </w:r>
+            <w:r>
+              <w:rPr>
+                <w:rFonts w:ascii="Calibri" w:hAnsi="Calibri" w:cs="Calibri"/>
+                <w:color w:val="000000"/>
+                <w:sz w:val="18"/>
+                <w:szCs w:val="18"/>
+                <w:lang w:eastAsia="es-AR"/>
+              </w:rPr>
+              <w:t>as natural</w:t>
+            </w:r>
+            <w:r>
+              <w:rPr>
+                <w:rFonts w:ascii="Calibri" w:hAnsi="Calibri" w:cs="Calibri"/>
+                <w:color w:val="000000"/>
+                <w:sz w:val="18"/>
+                <w:szCs w:val="18"/>
+                <w:lang w:eastAsia="es-AR"/>
+              </w:rPr>
+              <w:t xml:space="preserve"> (</w:t>
+            </w:r>
+            <w:r>
+              <w:rPr>
+                <w:rFonts w:ascii="Calibri" w:hAnsi="Calibri" w:cs="Calibri"/>
+                <w:color w:val="000000"/>
+                <w:sz w:val="18"/>
+                <w:szCs w:val="18"/>
+                <w:lang w:eastAsia="es-AR"/>
+              </w:rPr>
+              <w:t>Booleano)</w:t>
+            </w:r>
+          </w:p>
+          <w:p>
+            <w:pPr>
+              <w:pStyle w:val="Prrafodelista"/>
+              <w:numPr>
+                <w:ilvl w:val="1"/>
+                <w:numId w:val="2"/>
+              </w:numPr>
+              <w:rPr>
+                <w:rFonts w:ascii="Calibri" w:hAnsi="Calibri" w:cs="Calibri"/>
+                <w:color w:val="000000"/>
+                <w:sz w:val="18"/>
+                <w:szCs w:val="18"/>
+                <w:lang w:eastAsia="es-AR"/>
+              </w:rPr>
+            </w:pPr>
+            <w:r>
+              <w:rPr>
+                <w:rFonts w:ascii="Calibri" w:hAnsi="Calibri" w:cs="Calibri"/>
+                <w:color w:val="000000"/>
+                <w:sz w:val="18"/>
+                <w:szCs w:val="18"/>
+                <w:lang w:eastAsia="es-AR"/>
+              </w:rPr>
+              <w:t>A</w:t>
+            </w:r>
+            <w:r>
+              <w:rPr>
+                <w:rFonts w:ascii="Calibri" w:hAnsi="Calibri" w:cs="Calibri"/>
+                <w:color w:val="000000"/>
+                <w:sz w:val="18"/>
+                <w:szCs w:val="18"/>
+                <w:lang w:eastAsia="es-AR"/>
+              </w:rPr>
+              <w:t>gua caliente</w:t>
+            </w:r>
+            <w:r>
+              <w:rPr>
+                <w:rFonts w:ascii="Calibri" w:hAnsi="Calibri" w:cs="Calibri"/>
+                <w:color w:val="000000"/>
+                <w:sz w:val="18"/>
+                <w:szCs w:val="18"/>
+                <w:lang w:eastAsia="es-AR"/>
+              </w:rPr>
+              <w:t xml:space="preserve"> (</w:t>
+            </w:r>
+            <w:r>
+              <w:rPr>
+                <w:rFonts w:ascii="Calibri" w:hAnsi="Calibri" w:cs="Calibri"/>
+                <w:color w:val="000000"/>
+                <w:sz w:val="18"/>
+                <w:szCs w:val="18"/>
+                <w:lang w:eastAsia="es-AR"/>
+              </w:rPr>
+              <w:t>Booleano)</w:t>
+            </w:r>
+          </w:p>
+          <w:p>
+            <w:pPr>
+              <w:pStyle w:val="Prrafodelista"/>
+              <w:numPr>
+                <w:ilvl w:val="1"/>
+                <w:numId w:val="2"/>
+              </w:numPr>
+              <w:rPr>
+                <w:rFonts w:ascii="Calibri" w:hAnsi="Calibri" w:cs="Calibri"/>
+                <w:color w:val="000000"/>
+                <w:sz w:val="18"/>
+                <w:szCs w:val="18"/>
+                <w:lang w:eastAsia="es-AR"/>
+              </w:rPr>
+            </w:pPr>
+            <w:r>
+              <w:rPr>
+                <w:rFonts w:ascii="Calibri" w:hAnsi="Calibri" w:cs="Calibri"/>
+                <w:color w:val="000000"/>
+                <w:sz w:val="18"/>
+                <w:szCs w:val="18"/>
+                <w:lang w:eastAsia="es-AR"/>
+              </w:rPr>
+              <w:t>T</w:t>
+            </w:r>
+            <w:r>
+              <w:rPr>
+                <w:rFonts w:ascii="Calibri" w:hAnsi="Calibri" w:cs="Calibri"/>
+                <w:color w:val="000000"/>
+                <w:sz w:val="18"/>
+                <w:szCs w:val="18"/>
+                <w:lang w:eastAsia="es-AR"/>
+              </w:rPr>
+              <w:t>eléfono</w:t>
+            </w:r>
+            <w:r>
+              <w:rPr>
+                <w:rFonts w:ascii="Calibri" w:hAnsi="Calibri" w:cs="Calibri"/>
+                <w:color w:val="000000"/>
+                <w:sz w:val="18"/>
+                <w:szCs w:val="18"/>
+                <w:lang w:eastAsia="es-AR"/>
+              </w:rPr>
+              <w:t xml:space="preserve"> (</w:t>
+            </w:r>
+            <w:r>
+              <w:rPr>
+                <w:rFonts w:ascii="Calibri" w:hAnsi="Calibri" w:cs="Calibri"/>
+                <w:color w:val="000000"/>
+                <w:sz w:val="18"/>
+                <w:szCs w:val="18"/>
+                <w:lang w:eastAsia="es-AR"/>
+              </w:rPr>
+              <w:t>Booleano)</w:t>
+            </w:r>
+          </w:p>
+          <w:p>
+            <w:pPr>
+              <w:pStyle w:val="Prrafodelista"/>
+              <w:numPr>
+                <w:ilvl w:val="1"/>
+                <w:numId w:val="2"/>
+              </w:numPr>
+              <w:rPr>
+                <w:rFonts w:ascii="Calibri" w:hAnsi="Calibri" w:cs="Calibri"/>
+                <w:color w:val="000000"/>
+                <w:sz w:val="18"/>
+                <w:szCs w:val="18"/>
+                <w:lang w:eastAsia="es-AR"/>
+              </w:rPr>
+            </w:pPr>
+            <w:r>
+              <w:rPr>
+                <w:rFonts w:ascii="Calibri" w:hAnsi="Calibri" w:cs="Calibri"/>
+                <w:color w:val="000000"/>
+                <w:sz w:val="18"/>
+                <w:szCs w:val="18"/>
+                <w:lang w:eastAsia="es-AR"/>
+              </w:rPr>
+              <w:t>L</w:t>
+            </w:r>
+            <w:r>
+              <w:rPr>
+                <w:rFonts w:ascii="Calibri" w:hAnsi="Calibri" w:cs="Calibri"/>
+                <w:color w:val="000000"/>
+                <w:sz w:val="18"/>
+                <w:szCs w:val="18"/>
+                <w:lang w:eastAsia="es-AR"/>
+              </w:rPr>
+              <w:t>avadero</w:t>
+            </w:r>
+            <w:r>
+              <w:rPr>
+                <w:rFonts w:ascii="Calibri" w:hAnsi="Calibri" w:cs="Calibri"/>
+                <w:color w:val="000000"/>
+                <w:sz w:val="18"/>
+                <w:szCs w:val="18"/>
+                <w:lang w:eastAsia="es-AR"/>
+              </w:rPr>
+              <w:t xml:space="preserve"> (</w:t>
+            </w:r>
+            <w:r>
+              <w:rPr>
+                <w:rFonts w:ascii="Calibri" w:hAnsi="Calibri" w:cs="Calibri"/>
+                <w:color w:val="000000"/>
+                <w:sz w:val="18"/>
+                <w:szCs w:val="18"/>
+                <w:lang w:eastAsia="es-AR"/>
+              </w:rPr>
+              <w:t>Booleano)</w:t>
+            </w:r>
+          </w:p>
+          <w:p>
+            <w:pPr>
+              <w:pStyle w:val="Prrafodelista"/>
+              <w:numPr>
+                <w:ilvl w:val="1"/>
+                <w:numId w:val="2"/>
+              </w:numPr>
+              <w:rPr>
+                <w:rFonts w:ascii="Calibri" w:hAnsi="Calibri" w:cs="Calibri"/>
+                <w:color w:val="000000"/>
+                <w:sz w:val="18"/>
+                <w:szCs w:val="18"/>
+                <w:lang w:eastAsia="es-AR"/>
+              </w:rPr>
+            </w:pPr>
+            <w:r>
+              <w:rPr>
+                <w:rFonts w:ascii="Calibri" w:hAnsi="Calibri" w:cs="Calibri"/>
+                <w:color w:val="000000"/>
+                <w:sz w:val="18"/>
+                <w:szCs w:val="18"/>
+                <w:lang w:eastAsia="es-AR"/>
+              </w:rPr>
+              <w:t>P</w:t>
+            </w:r>
+            <w:r>
+              <w:rPr>
+                <w:rFonts w:ascii="Calibri" w:hAnsi="Calibri" w:cs="Calibri"/>
+                <w:color w:val="000000"/>
+                <w:sz w:val="18"/>
+                <w:szCs w:val="18"/>
+                <w:lang w:eastAsia="es-AR"/>
+              </w:rPr>
+              <w:t>avimento</w:t>
+            </w:r>
+            <w:r>
+              <w:rPr>
+                <w:rFonts w:ascii="Calibri" w:hAnsi="Calibri" w:cs="Calibri"/>
+                <w:color w:val="000000"/>
+                <w:sz w:val="18"/>
+                <w:szCs w:val="18"/>
+                <w:lang w:eastAsia="es-AR"/>
+              </w:rPr>
+              <w:t xml:space="preserve"> (</w:t>
+            </w:r>
+            <w:r>
+              <w:rPr>
+                <w:rFonts w:ascii="Calibri" w:hAnsi="Calibri" w:cs="Calibri"/>
+                <w:color w:val="000000"/>
+                <w:sz w:val="18"/>
+                <w:szCs w:val="18"/>
+                <w:lang w:eastAsia="es-AR"/>
+              </w:rPr>
+              <w:t>Booleano)</w:t>
             </w:r>
           </w:p>
           <w:p>
@@ -2465,6 +3358,62 @@
                 <w:szCs w:val="18"/>
                 <w:lang w:eastAsia="es-AR"/>
               </w:rPr>
+              <w:t>Foto</w:t>
+            </w:r>
+            <w:r>
+              <w:rPr>
+                <w:rFonts w:ascii="Calibri" w:hAnsi="Calibri" w:cs="Calibri"/>
+                <w:color w:val="000000"/>
+                <w:sz w:val="18"/>
+                <w:szCs w:val="18"/>
+                <w:lang w:eastAsia="es-AR"/>
+              </w:rPr>
+              <w:t>s (</w:t>
+            </w:r>
+            <w:r>
+              <w:rPr>
+                <w:rFonts w:ascii="Calibri" w:hAnsi="Calibri" w:cs="Calibri"/>
+                <w:color w:val="000000"/>
+                <w:sz w:val="18"/>
+                <w:szCs w:val="18"/>
+                <w:lang w:eastAsia="es-AR"/>
+              </w:rPr>
+              <w:t>máximo 5 fotos</w:t>
+            </w:r>
+            <w:r>
+              <w:rPr>
+                <w:rFonts w:ascii="Calibri" w:hAnsi="Calibri" w:cs="Calibri"/>
+                <w:color w:val="000000"/>
+                <w:sz w:val="18"/>
+                <w:szCs w:val="18"/>
+                <w:lang w:eastAsia="es-AR"/>
+              </w:rPr>
+              <w:t>)</w:t>
+            </w:r>
+          </w:p>
+          <w:p>
+            <w:pPr>
+              <w:pStyle w:val="Prrafodelista"/>
+              <w:numPr>
+                <w:ilvl w:val="0"/>
+                <w:numId w:val="2"/>
+              </w:numPr>
+              <w:rPr>
+                <w:rFonts w:ascii="Calibri" w:hAnsi="Calibri" w:cs="Calibri"/>
+                <w:color w:val="000000"/>
+                <w:sz w:val="18"/>
+                <w:szCs w:val="18"/>
+                <w:lang w:eastAsia="es-AR"/>
+              </w:rPr>
+            </w:pPr>
+            <w:r>
+              <w:rPr>
+                <w:rFonts w:ascii="Calibri" w:hAnsi="Calibri" w:cs="Calibri"/>
+                <w:color w:val="000000"/>
+                <w:sz w:val="18"/>
+                <w:szCs w:val="18"/>
+                <w:lang w:eastAsia="es-AR"/>
+              </w:rPr>
               <w:t>O</w:t>
             </w:r>
             <w:r>
@@ -4225,157 +5174,6 @@
               <w:top w:val="single" w:sz="4" w:space="0" w:color="auto"/>
               <w:left w:val="nil"/>
               <w:bottom w:val="single" w:sz="4" w:space="0" w:color="auto"/>
-              <w:right w:val="single" w:sz="8" w:space="0" w:color="000000"/>
-            </w:tcBorders>
-            <w:shd w:val="clear" w:color="auto" w:fill="auto"/>
-            <w:noWrap/>
-            <w:vAlign w:val="bottom"/>
-          </w:tcPr>
-          <w:p>
-            <w:pPr>
-              <w:overflowPunct/>
-              <w:autoSpaceDE/>
-              <w:autoSpaceDN/>
-              <w:adjustRightInd/>
-              <w:jc w:val="center"/>
-              <w:textAlignment w:val="auto"/>
-              <w:rPr>
-                <w:rFonts w:ascii="Calibri" w:hAnsi="Calibri" w:cs="Calibri"/>
-                <w:color w:val="000000"/>
-                <w:sz w:val="18"/>
-                <w:szCs w:val="18"/>
-                <w:lang w:val="es-AR" w:eastAsia="es-AR"/>
-              </w:rPr>
-            </w:pPr>
-            <w:r>
-              <w:rPr>
-                <w:rFonts w:ascii="Calibri" w:hAnsi="Calibri" w:cs="Calibri"/>
-                <w:color w:val="000000"/>
-                <w:sz w:val="18"/>
-                <w:szCs w:val="18"/>
-                <w:lang w:val="es-AR" w:eastAsia="es-AR"/>
-              </w:rPr>
-              <w:t> </w:t>
-            </w:r>
-          </w:p>
-        </w:tc>
-      </w:tr>
-      <w:tr>
-        <w:trPr>
-          <w:trHeight w:val="231"/>
-        </w:trPr>
-        <w:tc>
-          <w:tcPr>
-            <w:tcW w:w="2033" w:type="dxa"/>
-            <w:tcBorders>
-              <w:top w:val="nil"/>
-              <w:left w:val="single" w:sz="8" w:space="0" w:color="auto"/>
-              <w:bottom w:val="single" w:sz="8" w:space="0" w:color="auto"/>
-              <w:right w:val="single" w:sz="4" w:space="0" w:color="auto"/>
-            </w:tcBorders>
-            <w:shd w:val="clear" w:color="auto" w:fill="auto"/>
-            <w:noWrap/>
-            <w:vAlign w:val="bottom"/>
-          </w:tcPr>
-          <w:p>
-            <w:pPr>
-              <w:overflowPunct/>
-              <w:autoSpaceDE/>
-              <w:autoSpaceDN/>
-              <w:adjustRightInd/>
-              <w:textAlignment w:val="auto"/>
-              <w:rPr>
-                <w:rFonts w:ascii="Calibri" w:hAnsi="Calibri" w:cs="Calibri"/>
-                <w:color w:val="000000"/>
-                <w:sz w:val="18"/>
-                <w:szCs w:val="18"/>
-                <w:lang w:val="es-AR" w:eastAsia="es-AR"/>
-              </w:rPr>
-            </w:pPr>
-            <w:r>
-              <w:rPr>
-                <w:rFonts w:ascii="Calibri" w:hAnsi="Calibri" w:cs="Calibri"/>
-                <w:color w:val="000000"/>
-                <w:sz w:val="18"/>
-                <w:szCs w:val="18"/>
-                <w:lang w:val="es-AR" w:eastAsia="es-AR"/>
-              </w:rPr>
-              <w:t> </w:t>
-            </w:r>
-          </w:p>
-        </w:tc>
-        <w:tc>
-          <w:tcPr>
-            <w:tcW w:w="2777" w:type="dxa"/>
-            <w:gridSpan w:val="2"/>
-            <w:tcBorders>
-              <w:top w:val="single" w:sz="4" w:space="0" w:color="auto"/>
-              <w:left w:val="nil"/>
-              <w:bottom w:val="single" w:sz="8" w:space="0" w:color="auto"/>
-              <w:right w:val="single" w:sz="4" w:space="0" w:color="000000"/>
-            </w:tcBorders>
-            <w:shd w:val="clear" w:color="auto" w:fill="auto"/>
-            <w:noWrap/>
-            <w:vAlign w:val="bottom"/>
-          </w:tcPr>
-          <w:p>
-            <w:pPr>
-              <w:overflowPunct/>
-              <w:autoSpaceDE/>
-              <w:autoSpaceDN/>
-              <w:adjustRightInd/>
-              <w:jc w:val="center"/>
-              <w:textAlignment w:val="auto"/>
-              <w:rPr>
-                <w:rFonts w:ascii="Calibri" w:hAnsi="Calibri" w:cs="Calibri"/>
-                <w:color w:val="000000"/>
-                <w:sz w:val="18"/>
-                <w:szCs w:val="18"/>
-                <w:lang w:val="es-AR" w:eastAsia="es-AR"/>
-              </w:rPr>
-            </w:pPr>
-          </w:p>
-        </w:tc>
-        <w:tc>
-          <w:tcPr>
-            <w:tcW w:w="1763" w:type="dxa"/>
-            <w:gridSpan w:val="2"/>
-            <w:tcBorders>
-              <w:top w:val="single" w:sz="4" w:space="0" w:color="auto"/>
-              <w:left w:val="nil"/>
-              <w:bottom w:val="single" w:sz="8" w:space="0" w:color="auto"/>
-              <w:right w:val="single" w:sz="4" w:space="0" w:color="000000"/>
-            </w:tcBorders>
-            <w:shd w:val="clear" w:color="auto" w:fill="auto"/>
-            <w:noWrap/>
-            <w:vAlign w:val="bottom"/>
-          </w:tcPr>
-          <w:p>
-            <w:pPr>
-              <w:overflowPunct/>
-              <w:autoSpaceDE/>
-              <w:autoSpaceDN/>
-              <w:adjustRightInd/>
-              <w:jc w:val="center"/>
-              <w:textAlignment w:val="auto"/>
-              <w:rPr>
-                <w:rFonts w:ascii="Calibri" w:hAnsi="Calibri" w:cs="Calibri"/>
-                <w:color w:val="000000"/>
-                <w:sz w:val="18"/>
-                <w:szCs w:val="18"/>
-                <w:lang w:val="es-AR" w:eastAsia="es-AR"/>
-              </w:rPr>
-            </w:pPr>
-          </w:p>
-        </w:tc>
-        <w:tc>
-          <w:tcPr>
-            <w:tcW w:w="2245" w:type="dxa"/>
-            <w:gridSpan w:val="2"/>
-            <w:tcBorders>
-              <w:top w:val="single" w:sz="4" w:space="0" w:color="auto"/>
-              <w:left w:val="nil"/>
-              <w:bottom w:val="single" w:sz="8" w:space="0" w:color="auto"/>
               <w:right w:val="single" w:sz="8" w:space="0" w:color="000000"/>
             </w:tcBorders>
             <w:shd w:val="clear" w:color="auto" w:fill="auto"/>
@@ -5977,11 +6775,10 @@
                 <w:color w:val="000000"/>
                 <w:sz w:val="18"/>
                 <w:szCs w:val="18"/>
-                <w:lang w:val="es-AR" w:eastAsia="es-AR"/>
+                <w:lang w:eastAsia="es-AR"/>
               </w:rPr>
               <w:t>N</w:t>
             </w:r>
-            <w:proofErr w:type="spellStart"/>
             <w:r>
               <w:rPr>
                 <w:rFonts w:ascii="Calibri" w:hAnsi="Calibri" w:cs="Calibri"/>
@@ -5992,16 +6789,55 @@
               </w:rPr>
               <w:t>ombre</w:t>
             </w:r>
-            <w:proofErr w:type="spellEnd"/>
-            <w:r>
-              <w:rPr>
-                <w:rFonts w:ascii="Calibri" w:hAnsi="Calibri" w:cs="Calibri"/>
-                <w:color w:val="000000"/>
-                <w:sz w:val="18"/>
-                <w:szCs w:val="18"/>
-                <w:lang w:eastAsia="es-AR"/>
-              </w:rPr>
-              <w:t xml:space="preserve"> (string:30)</w:t>
+            <w:r>
+              <w:rPr>
+                <w:rFonts w:ascii="Calibri" w:hAnsi="Calibri" w:cs="Calibri"/>
+                <w:color w:val="000000"/>
+                <w:sz w:val="18"/>
+                <w:szCs w:val="18"/>
+                <w:lang w:eastAsia="es-AR"/>
+              </w:rPr>
+              <w:t xml:space="preserve"> (</w:t>
+            </w:r>
+            <w:r>
+              <w:rPr>
+                <w:rFonts w:ascii="Calibri" w:hAnsi="Calibri" w:cs="Calibri"/>
+                <w:color w:val="000000"/>
+                <w:sz w:val="18"/>
+                <w:szCs w:val="18"/>
+                <w:lang w:eastAsia="es-AR"/>
+              </w:rPr>
+              <w:t>S</w:t>
+            </w:r>
+            <w:r>
+              <w:rPr>
+                <w:rFonts w:ascii="Calibri" w:hAnsi="Calibri" w:cs="Calibri"/>
+                <w:color w:val="000000"/>
+                <w:sz w:val="18"/>
+                <w:szCs w:val="18"/>
+                <w:lang w:eastAsia="es-AR"/>
+              </w:rPr>
+              <w:t>tring:30)</w:t>
+            </w:r>
+            <w:r>
+              <w:rPr>
+                <w:rFonts w:ascii="Calibri" w:hAnsi="Calibri" w:cs="Calibri"/>
+                <w:color w:val="000000"/>
+                <w:sz w:val="18"/>
+                <w:szCs w:val="18"/>
+                <w:lang w:eastAsia="es-AR"/>
+              </w:rPr>
+              <w:t xml:space="preserve"> </w:t>
+            </w:r>
+            <w:r>
+              <w:rPr>
+                <w:rFonts w:ascii="Calibri" w:hAnsi="Calibri" w:cs="Calibri"/>
+                <w:color w:val="000000"/>
+                <w:sz w:val="18"/>
+                <w:szCs w:val="18"/>
+                <w:lang w:eastAsia="es-AR"/>
+              </w:rPr>
+              <w:t>(obligatorio)</w:t>
             </w:r>
           </w:p>
           <w:p>
@@ -6042,7 +6878,47 @@
                 <w:szCs w:val="18"/>
                 <w:lang w:eastAsia="es-AR"/>
               </w:rPr>
-              <w:t>pellido (string:30)</w:t>
+              <w:t>pellido (</w:t>
+            </w:r>
+            <w:r>
+              <w:rPr>
+                <w:rFonts w:ascii="Calibri" w:hAnsi="Calibri" w:cs="Calibri"/>
+                <w:color w:val="000000"/>
+                <w:sz w:val="18"/>
+                <w:szCs w:val="18"/>
+                <w:lang w:eastAsia="es-AR"/>
+              </w:rPr>
+              <w:t>S</w:t>
+            </w:r>
+            <w:r>
+              <w:rPr>
+                <w:rFonts w:ascii="Calibri" w:hAnsi="Calibri" w:cs="Calibri"/>
+                <w:color w:val="000000"/>
+                <w:sz w:val="18"/>
+                <w:szCs w:val="18"/>
+                <w:lang w:eastAsia="es-AR"/>
+              </w:rPr>
+              <w:t>tring:30)</w:t>
+            </w:r>
+            <w:r>
+              <w:rPr>
+                <w:rFonts w:ascii="Calibri" w:hAnsi="Calibri" w:cs="Calibri"/>
+                <w:color w:val="000000"/>
+                <w:sz w:val="18"/>
+                <w:szCs w:val="18"/>
+                <w:lang w:eastAsia="es-AR"/>
+              </w:rPr>
+              <w:t xml:space="preserve"> </w:t>
+            </w:r>
+            <w:r>
+              <w:rPr>
+                <w:rFonts w:ascii="Calibri" w:hAnsi="Calibri" w:cs="Calibri"/>
+                <w:color w:val="000000"/>
+                <w:sz w:val="18"/>
+                <w:szCs w:val="18"/>
+                <w:lang w:eastAsia="es-AR"/>
+              </w:rPr>
+              <w:t>(obligatorio)</w:t>
             </w:r>
           </w:p>
           <w:p>
@@ -6115,6 +6991,26 @@
               </w:rPr>
               <w:t>]</w:t>
             </w:r>
+            <w:r>
+              <w:rPr>
+                <w:rFonts w:ascii="Calibri" w:hAnsi="Calibri" w:cs="Calibri"/>
+                <w:color w:val="000000"/>
+                <w:sz w:val="18"/>
+                <w:szCs w:val="18"/>
+                <w:lang w:eastAsia="es-AR"/>
+              </w:rPr>
+              <w:t xml:space="preserve"> </w:t>
+            </w:r>
+            <w:r>
+              <w:rPr>
+                <w:rFonts w:ascii="Calibri" w:hAnsi="Calibri" w:cs="Calibri"/>
+                <w:color w:val="000000"/>
+                <w:sz w:val="18"/>
+                <w:szCs w:val="18"/>
+                <w:lang w:eastAsia="es-AR"/>
+              </w:rPr>
+              <w:t>(obligatorio)</w:t>
+            </w:r>
           </w:p>
           <w:p>
             <w:pPr>
@@ -6146,27 +7042,15 @@
               </w:rPr>
               <w:t>DNI (</w:t>
             </w:r>
-            <w:proofErr w:type="spellStart"/>
-            <w:r>
-              <w:rPr>
-                <w:rFonts w:ascii="Calibri" w:hAnsi="Calibri" w:cs="Calibri"/>
-                <w:color w:val="000000"/>
-                <w:sz w:val="18"/>
-                <w:szCs w:val="18"/>
-                <w:lang w:eastAsia="es-AR"/>
-              </w:rPr>
-              <w:t>String</w:t>
-            </w:r>
-            <w:proofErr w:type="spellEnd"/>
-            <w:r>
-              <w:rPr>
-                <w:rFonts w:ascii="Calibri" w:hAnsi="Calibri" w:cs="Calibri"/>
-                <w:color w:val="000000"/>
-                <w:sz w:val="18"/>
-                <w:szCs w:val="18"/>
-                <w:lang w:eastAsia="es-AR"/>
-              </w:rPr>
-              <w:t>: 30</w:t>
+            <w:r>
+              <w:rPr>
+                <w:rFonts w:ascii="Calibri" w:hAnsi="Calibri" w:cs="Calibri"/>
+                <w:color w:val="000000"/>
+                <w:sz w:val="18"/>
+                <w:szCs w:val="18"/>
+                <w:lang w:eastAsia="es-AR"/>
+              </w:rPr>
+              <w:t>String:30</w:t>
             </w:r>
             <w:r>
               <w:rPr>
@@ -6177,6 +7061,26 @@
                 <w:lang w:eastAsia="es-AR"/>
               </w:rPr>
               <w:t>)</w:t>
+            </w:r>
+            <w:r>
+              <w:rPr>
+                <w:rFonts w:ascii="Calibri" w:hAnsi="Calibri" w:cs="Calibri"/>
+                <w:color w:val="000000"/>
+                <w:sz w:val="18"/>
+                <w:szCs w:val="18"/>
+                <w:lang w:eastAsia="es-AR"/>
+              </w:rPr>
+              <w:t xml:space="preserve"> </w:t>
+            </w:r>
+            <w:r>
+              <w:rPr>
+                <w:rFonts w:ascii="Calibri" w:hAnsi="Calibri" w:cs="Calibri"/>
+                <w:color w:val="000000"/>
+                <w:sz w:val="18"/>
+                <w:szCs w:val="18"/>
+                <w:lang w:eastAsia="es-AR"/>
+              </w:rPr>
+              <w:t>(obligatorio)</w:t>
             </w:r>
           </w:p>
           <w:p>
@@ -6227,29 +7131,17 @@
                 <w:szCs w:val="18"/>
                 <w:lang w:eastAsia="es-AR"/>
               </w:rPr>
-              <w:t>(</w:t>
-            </w:r>
-            <w:proofErr w:type="spellStart"/>
-            <w:r>
-              <w:rPr>
-                <w:rFonts w:ascii="Calibri" w:hAnsi="Calibri" w:cs="Calibri"/>
-                <w:color w:val="000000"/>
-                <w:sz w:val="18"/>
-                <w:szCs w:val="18"/>
-                <w:lang w:eastAsia="es-AR"/>
-              </w:rPr>
-              <w:t>String</w:t>
-            </w:r>
-            <w:proofErr w:type="spellEnd"/>
-            <w:r>
-              <w:rPr>
-                <w:rFonts w:ascii="Calibri" w:hAnsi="Calibri" w:cs="Calibri"/>
-                <w:color w:val="000000"/>
-                <w:sz w:val="18"/>
-                <w:szCs w:val="18"/>
-                <w:lang w:eastAsia="es-AR"/>
-              </w:rPr>
-              <w:t>: 16)</w:t>
+              <w:t>(String:16)</w:t>
+            </w:r>
+            <w:r>
+              <w:rPr>
+                <w:rFonts w:ascii="Calibri" w:hAnsi="Calibri" w:cs="Calibri"/>
+                <w:color w:val="000000"/>
+                <w:sz w:val="18"/>
+                <w:szCs w:val="18"/>
+                <w:lang w:eastAsia="es-AR"/>
+              </w:rPr>
+              <w:t xml:space="preserve"> </w:t>
             </w:r>
           </w:p>
           <w:p>
@@ -6363,6 +7255,26 @@
               </w:rPr>
               <w:t>]</w:t>
             </w:r>
+            <w:r>
+              <w:rPr>
+                <w:rFonts w:ascii="Calibri" w:hAnsi="Calibri" w:cs="Calibri"/>
+                <w:color w:val="000000"/>
+                <w:sz w:val="18"/>
+                <w:szCs w:val="18"/>
+                <w:lang w:eastAsia="es-AR"/>
+              </w:rPr>
+              <w:t xml:space="preserve"> </w:t>
+            </w:r>
+            <w:r>
+              <w:rPr>
+                <w:rFonts w:ascii="Calibri" w:hAnsi="Calibri" w:cs="Calibri"/>
+                <w:color w:val="000000"/>
+                <w:sz w:val="18"/>
+                <w:szCs w:val="18"/>
+                <w:lang w:eastAsia="es-AR"/>
+              </w:rPr>
+              <w:t>(obligatorio)</w:t>
+            </w:r>
           </w:p>
           <w:p>
             <w:pPr>
@@ -6404,6 +7316,16 @@
               </w:rPr>
               <w:t>ocalidad</w:t>
             </w:r>
+            <w:r>
+              <w:rPr>
+                <w:rFonts w:ascii="Calibri" w:hAnsi="Calibri" w:cs="Calibri"/>
+                <w:color w:val="000000"/>
+                <w:sz w:val="18"/>
+                <w:szCs w:val="18"/>
+                <w:lang w:eastAsia="es-AR"/>
+              </w:rPr>
+              <w:t xml:space="preserve"> (String:30)</w:t>
+            </w:r>
           </w:p>
           <w:p>
             <w:pPr>
@@ -6465,8 +7387,6 @@
               </w:rPr>
               <w:t xml:space="preserve"> seleccionada</w:t>
             </w:r>
-            <w:bookmarkStart w:id="0" w:name="_GoBack"/>
-            <w:bookmarkEnd w:id="0"/>
             <w:r>
               <w:rPr>
                 <w:rFonts w:ascii="Calibri" w:hAnsi="Calibri" w:cs="Calibri"/>
@@ -6476,6 +7396,46 @@
                 <w:lang w:eastAsia="es-AR"/>
               </w:rPr>
               <w:t xml:space="preserve"> o estar vacío si no se seleccionó ninguna)</w:t>
+            </w:r>
+            <w:r>
+              <w:rPr>
+                <w:rFonts w:ascii="Calibri" w:hAnsi="Calibri" w:cs="Calibri"/>
+                <w:color w:val="000000"/>
+                <w:sz w:val="18"/>
+                <w:szCs w:val="18"/>
+                <w:lang w:eastAsia="es-AR"/>
+              </w:rPr>
+              <w:t xml:space="preserve"> </w:t>
+            </w:r>
+            <w:r>
+              <w:rPr>
+                <w:rFonts w:ascii="Calibri" w:hAnsi="Calibri" w:cs="Calibri"/>
+                <w:color w:val="000000"/>
+                <w:sz w:val="18"/>
+                <w:szCs w:val="18"/>
+                <w:lang w:eastAsia="es-AR"/>
+              </w:rPr>
+              <w:t>(</w:t>
+            </w:r>
+            <w:r>
+              <w:rPr>
+                <w:rFonts w:ascii="Calibri" w:hAnsi="Calibri" w:cs="Calibri"/>
+                <w:color w:val="000000"/>
+                <w:sz w:val="18"/>
+                <w:szCs w:val="18"/>
+                <w:lang w:eastAsia="es-AR"/>
+              </w:rPr>
+              <w:t xml:space="preserve">Lista de </w:t>
+            </w:r>
+            <w:r>
+              <w:rPr>
+                <w:rFonts w:ascii="Calibri" w:hAnsi="Calibri" w:cs="Calibri"/>
+                <w:color w:val="000000"/>
+                <w:sz w:val="18"/>
+                <w:szCs w:val="18"/>
+                <w:lang w:eastAsia="es-AR"/>
+              </w:rPr>
+              <w:t>String:30)</w:t>
             </w:r>
           </w:p>
           <w:p>
@@ -6538,55 +7498,696 @@
               </w:rPr>
               <w:t xml:space="preserve"> </w:t>
             </w:r>
-            <w:r>
-              <w:rPr>
-                <w:rFonts w:ascii="Calibri" w:hAnsi="Calibri" w:cs="Calibri"/>
-                <w:color w:val="000000"/>
-                <w:sz w:val="18"/>
-                <w:szCs w:val="18"/>
-                <w:lang w:eastAsia="es-AR"/>
-              </w:rPr>
-              <w:t xml:space="preserve">propiedad horizontal (si/no), superficie </w:t>
-            </w:r>
-            <w:r>
-              <w:rPr>
-                <w:rFonts w:ascii="Calibri" w:hAnsi="Calibri" w:cs="Calibri"/>
-                <w:color w:val="000000"/>
-                <w:sz w:val="18"/>
-                <w:szCs w:val="18"/>
-                <w:lang w:eastAsia="es-AR"/>
-              </w:rPr>
-              <w:t xml:space="preserve">mínima </w:t>
-            </w:r>
-            <w:r>
-              <w:rPr>
-                <w:rFonts w:ascii="Calibri" w:hAnsi="Calibri" w:cs="Calibri"/>
-                <w:color w:val="000000"/>
-                <w:sz w:val="18"/>
-                <w:szCs w:val="18"/>
-                <w:lang w:eastAsia="es-AR"/>
-              </w:rPr>
-              <w:t>(m2), antig</w:t>
-            </w:r>
-            <w:r>
-              <w:rPr>
-                <w:rFonts w:ascii="Calibri" w:hAnsi="Calibri" w:cs="Calibri"/>
-                <w:color w:val="000000"/>
-                <w:sz w:val="18"/>
-                <w:szCs w:val="18"/>
-                <w:lang w:eastAsia="es-AR"/>
-              </w:rPr>
-              <w:t>üedad máxima, dormitorios mínimos, baños mínimos, garaj</w:t>
-            </w:r>
-            <w:r>
-              <w:rPr>
-                <w:rFonts w:ascii="Calibri" w:hAnsi="Calibri" w:cs="Calibri"/>
-                <w:color w:val="000000"/>
-                <w:sz w:val="18"/>
-                <w:szCs w:val="18"/>
-                <w:lang w:eastAsia="es-AR"/>
-              </w:rPr>
-              <w:t>e/cochera, patio, piscina, agua corriente, cloacas, gas natural, agua caliente, teléfono, lavadero, pavimento</w:t>
+          </w:p>
+          <w:p>
+            <w:pPr>
+              <w:pStyle w:val="Prrafodelista"/>
+              <w:numPr>
+                <w:ilvl w:val="2"/>
+                <w:numId w:val="2"/>
+              </w:numPr>
+              <w:rPr>
+                <w:rFonts w:ascii="Calibri" w:hAnsi="Calibri" w:cs="Calibri"/>
+                <w:color w:val="000000"/>
+                <w:sz w:val="18"/>
+                <w:szCs w:val="18"/>
+                <w:lang w:eastAsia="es-AR"/>
+              </w:rPr>
+            </w:pPr>
+            <w:r>
+              <w:rPr>
+                <w:rFonts w:ascii="Calibri" w:hAnsi="Calibri" w:cs="Calibri"/>
+                <w:color w:val="000000"/>
+                <w:sz w:val="18"/>
+                <w:szCs w:val="18"/>
+                <w:lang w:eastAsia="es-AR"/>
+              </w:rPr>
+              <w:t>P</w:t>
+            </w:r>
+            <w:r>
+              <w:rPr>
+                <w:rFonts w:ascii="Calibri" w:hAnsi="Calibri" w:cs="Calibri"/>
+                <w:color w:val="000000"/>
+                <w:sz w:val="18"/>
+                <w:szCs w:val="18"/>
+                <w:lang w:eastAsia="es-AR"/>
+              </w:rPr>
+              <w:t>ropiedad horizontal (</w:t>
+            </w:r>
+            <w:r>
+              <w:rPr>
+                <w:rFonts w:ascii="Calibri" w:hAnsi="Calibri" w:cs="Calibri"/>
+                <w:color w:val="000000"/>
+                <w:sz w:val="18"/>
+                <w:szCs w:val="18"/>
+                <w:lang w:eastAsia="es-AR"/>
+              </w:rPr>
+              <w:t>Booleano)</w:t>
+            </w:r>
+          </w:p>
+          <w:p>
+            <w:pPr>
+              <w:pStyle w:val="Prrafodelista"/>
+              <w:numPr>
+                <w:ilvl w:val="2"/>
+                <w:numId w:val="2"/>
+              </w:numPr>
+              <w:rPr>
+                <w:rFonts w:ascii="Calibri" w:hAnsi="Calibri" w:cs="Calibri"/>
+                <w:color w:val="000000"/>
+                <w:sz w:val="18"/>
+                <w:szCs w:val="18"/>
+                <w:lang w:eastAsia="es-AR"/>
+              </w:rPr>
+            </w:pPr>
+            <w:r>
+              <w:rPr>
+                <w:rFonts w:ascii="Calibri" w:hAnsi="Calibri" w:cs="Calibri"/>
+                <w:color w:val="000000"/>
+                <w:sz w:val="18"/>
+                <w:szCs w:val="18"/>
+                <w:lang w:eastAsia="es-AR"/>
+              </w:rPr>
+              <w:t>Superficie en m</w:t>
+            </w:r>
+            <w:r>
+              <w:rPr>
+                <w:rFonts w:ascii="Calibri" w:hAnsi="Calibri" w:cs="Calibri"/>
+                <w:color w:val="000000"/>
+                <w:sz w:val="18"/>
+                <w:szCs w:val="18"/>
+                <w:vertAlign w:val="superscript"/>
+                <w:lang w:eastAsia="es-AR"/>
+              </w:rPr>
+              <w:t>2</w:t>
+            </w:r>
+            <w:r>
+              <w:rPr>
+                <w:rFonts w:ascii="Calibri" w:hAnsi="Calibri" w:cs="Calibri"/>
+                <w:color w:val="000000"/>
+                <w:sz w:val="18"/>
+                <w:szCs w:val="18"/>
+                <w:lang w:eastAsia="es-AR"/>
+              </w:rPr>
+              <w:t xml:space="preserve"> (Decimal)</w:t>
+            </w:r>
+          </w:p>
+          <w:p>
+            <w:pPr>
+              <w:pStyle w:val="Prrafodelista"/>
+              <w:numPr>
+                <w:ilvl w:val="2"/>
+                <w:numId w:val="2"/>
+              </w:numPr>
+              <w:rPr>
+                <w:rFonts w:ascii="Calibri" w:hAnsi="Calibri" w:cs="Calibri"/>
+                <w:color w:val="000000"/>
+                <w:sz w:val="18"/>
+                <w:szCs w:val="18"/>
+                <w:lang w:eastAsia="es-AR"/>
+              </w:rPr>
+            </w:pPr>
+            <w:r>
+              <w:rPr>
+                <w:rFonts w:ascii="Calibri" w:hAnsi="Calibri" w:cs="Calibri"/>
+                <w:color w:val="000000"/>
+                <w:sz w:val="18"/>
+                <w:szCs w:val="18"/>
+                <w:lang w:eastAsia="es-AR"/>
+              </w:rPr>
+              <w:t>A</w:t>
+            </w:r>
+            <w:r>
+              <w:rPr>
+                <w:rFonts w:ascii="Calibri" w:hAnsi="Calibri" w:cs="Calibri"/>
+                <w:color w:val="000000"/>
+                <w:sz w:val="18"/>
+                <w:szCs w:val="18"/>
+                <w:lang w:eastAsia="es-AR"/>
+              </w:rPr>
+              <w:t>ntig</w:t>
+            </w:r>
+            <w:r>
+              <w:rPr>
+                <w:rFonts w:ascii="Calibri" w:hAnsi="Calibri" w:cs="Calibri"/>
+                <w:color w:val="000000"/>
+                <w:sz w:val="18"/>
+                <w:szCs w:val="18"/>
+                <w:lang w:eastAsia="es-AR"/>
+              </w:rPr>
+              <w:t>üedad en años (Entero)</w:t>
+            </w:r>
+          </w:p>
+          <w:p>
+            <w:pPr>
+              <w:pStyle w:val="Prrafodelista"/>
+              <w:numPr>
+                <w:ilvl w:val="2"/>
+                <w:numId w:val="2"/>
+              </w:numPr>
+              <w:rPr>
+                <w:rFonts w:ascii="Calibri" w:hAnsi="Calibri" w:cs="Calibri"/>
+                <w:color w:val="000000"/>
+                <w:sz w:val="18"/>
+                <w:szCs w:val="18"/>
+                <w:lang w:eastAsia="es-AR"/>
+              </w:rPr>
+            </w:pPr>
+            <w:r>
+              <w:rPr>
+                <w:rFonts w:ascii="Calibri" w:hAnsi="Calibri" w:cs="Calibri"/>
+                <w:color w:val="000000"/>
+                <w:sz w:val="18"/>
+                <w:szCs w:val="18"/>
+                <w:lang w:eastAsia="es-AR"/>
+              </w:rPr>
+              <w:t>Dormitorios</w:t>
+            </w:r>
+            <w:r>
+              <w:rPr>
+                <w:rFonts w:ascii="Calibri" w:hAnsi="Calibri" w:cs="Calibri"/>
+                <w:color w:val="000000"/>
+                <w:sz w:val="18"/>
+                <w:szCs w:val="18"/>
+                <w:lang w:eastAsia="es-AR"/>
+              </w:rPr>
+              <w:t xml:space="preserve"> </w:t>
+            </w:r>
+            <w:r>
+              <w:rPr>
+                <w:rFonts w:ascii="Calibri" w:hAnsi="Calibri" w:cs="Calibri"/>
+                <w:color w:val="000000"/>
+                <w:sz w:val="18"/>
+                <w:szCs w:val="18"/>
+                <w:lang w:eastAsia="es-AR"/>
+              </w:rPr>
+              <w:t>mínimos (Entero)</w:t>
+            </w:r>
+          </w:p>
+          <w:p>
+            <w:pPr>
+              <w:pStyle w:val="Prrafodelista"/>
+              <w:numPr>
+                <w:ilvl w:val="2"/>
+                <w:numId w:val="2"/>
+              </w:numPr>
+              <w:rPr>
+                <w:rFonts w:ascii="Calibri" w:hAnsi="Calibri" w:cs="Calibri"/>
+                <w:color w:val="000000"/>
+                <w:sz w:val="18"/>
+                <w:szCs w:val="18"/>
+                <w:lang w:eastAsia="es-AR"/>
+              </w:rPr>
+            </w:pPr>
+            <w:r>
+              <w:rPr>
+                <w:rFonts w:ascii="Calibri" w:hAnsi="Calibri" w:cs="Calibri"/>
+                <w:color w:val="000000"/>
+                <w:sz w:val="18"/>
+                <w:szCs w:val="18"/>
+                <w:lang w:eastAsia="es-AR"/>
+              </w:rPr>
+              <w:t>Baños mínimos</w:t>
+            </w:r>
+            <w:r>
+              <w:rPr>
+                <w:rFonts w:ascii="Calibri" w:hAnsi="Calibri" w:cs="Calibri"/>
+                <w:color w:val="000000"/>
+                <w:sz w:val="18"/>
+                <w:szCs w:val="18"/>
+                <w:lang w:eastAsia="es-AR"/>
+              </w:rPr>
+              <w:t xml:space="preserve"> </w:t>
+            </w:r>
+            <w:r>
+              <w:rPr>
+                <w:rFonts w:ascii="Calibri" w:hAnsi="Calibri" w:cs="Calibri"/>
+                <w:color w:val="000000"/>
+                <w:sz w:val="18"/>
+                <w:szCs w:val="18"/>
+                <w:lang w:eastAsia="es-AR"/>
+              </w:rPr>
+              <w:t>(Entero)</w:t>
+            </w:r>
+          </w:p>
+          <w:p>
+            <w:pPr>
+              <w:pStyle w:val="Prrafodelista"/>
+              <w:numPr>
+                <w:ilvl w:val="2"/>
+                <w:numId w:val="2"/>
+              </w:numPr>
+              <w:rPr>
+                <w:rFonts w:ascii="Calibri" w:hAnsi="Calibri" w:cs="Calibri"/>
+                <w:color w:val="000000"/>
+                <w:sz w:val="18"/>
+                <w:szCs w:val="18"/>
+                <w:lang w:eastAsia="es-AR"/>
+              </w:rPr>
+            </w:pPr>
+            <w:r>
+              <w:rPr>
+                <w:rFonts w:ascii="Calibri" w:hAnsi="Calibri" w:cs="Calibri"/>
+                <w:color w:val="000000"/>
+                <w:sz w:val="18"/>
+                <w:szCs w:val="18"/>
+                <w:lang w:eastAsia="es-AR"/>
+              </w:rPr>
+              <w:t>Garaj</w:t>
+            </w:r>
+            <w:r>
+              <w:rPr>
+                <w:rFonts w:ascii="Calibri" w:hAnsi="Calibri" w:cs="Calibri"/>
+                <w:color w:val="000000"/>
+                <w:sz w:val="18"/>
+                <w:szCs w:val="18"/>
+                <w:lang w:eastAsia="es-AR"/>
+              </w:rPr>
+              <w:t>e/cochera (</w:t>
+            </w:r>
+            <w:r>
+              <w:rPr>
+                <w:rFonts w:ascii="Calibri" w:hAnsi="Calibri" w:cs="Calibri"/>
+                <w:color w:val="000000"/>
+                <w:sz w:val="18"/>
+                <w:szCs w:val="18"/>
+                <w:lang w:eastAsia="es-AR"/>
+              </w:rPr>
+              <w:t>Booleano)</w:t>
+            </w:r>
+          </w:p>
+          <w:p>
+            <w:pPr>
+              <w:pStyle w:val="Prrafodelista"/>
+              <w:numPr>
+                <w:ilvl w:val="2"/>
+                <w:numId w:val="2"/>
+              </w:numPr>
+              <w:rPr>
+                <w:rFonts w:ascii="Calibri" w:hAnsi="Calibri" w:cs="Calibri"/>
+                <w:color w:val="000000"/>
+                <w:sz w:val="18"/>
+                <w:szCs w:val="18"/>
+                <w:lang w:eastAsia="es-AR"/>
+              </w:rPr>
+            </w:pPr>
+            <w:r>
+              <w:rPr>
+                <w:rFonts w:ascii="Calibri" w:hAnsi="Calibri" w:cs="Calibri"/>
+                <w:color w:val="000000"/>
+                <w:sz w:val="18"/>
+                <w:szCs w:val="18"/>
+                <w:lang w:eastAsia="es-AR"/>
+              </w:rPr>
+              <w:t>P</w:t>
+            </w:r>
+            <w:r>
+              <w:rPr>
+                <w:rFonts w:ascii="Calibri" w:hAnsi="Calibri" w:cs="Calibri"/>
+                <w:color w:val="000000"/>
+                <w:sz w:val="18"/>
+                <w:szCs w:val="18"/>
+                <w:lang w:eastAsia="es-AR"/>
+              </w:rPr>
+              <w:t>atio (</w:t>
+            </w:r>
+            <w:r>
+              <w:rPr>
+                <w:rFonts w:ascii="Calibri" w:hAnsi="Calibri" w:cs="Calibri"/>
+                <w:color w:val="000000"/>
+                <w:sz w:val="18"/>
+                <w:szCs w:val="18"/>
+                <w:lang w:eastAsia="es-AR"/>
+              </w:rPr>
+              <w:t>Booleano)</w:t>
+            </w:r>
+          </w:p>
+          <w:p>
+            <w:pPr>
+              <w:pStyle w:val="Prrafodelista"/>
+              <w:numPr>
+                <w:ilvl w:val="2"/>
+                <w:numId w:val="2"/>
+              </w:numPr>
+              <w:rPr>
+                <w:rFonts w:ascii="Calibri" w:hAnsi="Calibri" w:cs="Calibri"/>
+                <w:color w:val="000000"/>
+                <w:sz w:val="18"/>
+                <w:szCs w:val="18"/>
+                <w:lang w:eastAsia="es-AR"/>
+              </w:rPr>
+            </w:pPr>
+            <w:r>
+              <w:rPr>
+                <w:rFonts w:ascii="Calibri" w:hAnsi="Calibri" w:cs="Calibri"/>
+                <w:color w:val="000000"/>
+                <w:sz w:val="18"/>
+                <w:szCs w:val="18"/>
+                <w:lang w:eastAsia="es-AR"/>
+              </w:rPr>
+              <w:t>P</w:t>
+            </w:r>
+            <w:r>
+              <w:rPr>
+                <w:rFonts w:ascii="Calibri" w:hAnsi="Calibri" w:cs="Calibri"/>
+                <w:color w:val="000000"/>
+                <w:sz w:val="18"/>
+                <w:szCs w:val="18"/>
+                <w:lang w:eastAsia="es-AR"/>
+              </w:rPr>
+              <w:t>iscina (</w:t>
+            </w:r>
+            <w:r>
+              <w:rPr>
+                <w:rFonts w:ascii="Calibri" w:hAnsi="Calibri" w:cs="Calibri"/>
+                <w:color w:val="000000"/>
+                <w:sz w:val="18"/>
+                <w:szCs w:val="18"/>
+                <w:lang w:eastAsia="es-AR"/>
+              </w:rPr>
+              <w:t>Booleano)</w:t>
+            </w:r>
+          </w:p>
+          <w:p>
+            <w:pPr>
+              <w:pStyle w:val="Prrafodelista"/>
+              <w:numPr>
+                <w:ilvl w:val="2"/>
+                <w:numId w:val="2"/>
+              </w:numPr>
+              <w:rPr>
+                <w:rFonts w:ascii="Calibri" w:hAnsi="Calibri" w:cs="Calibri"/>
+                <w:color w:val="000000"/>
+                <w:sz w:val="18"/>
+                <w:szCs w:val="18"/>
+                <w:lang w:eastAsia="es-AR"/>
+              </w:rPr>
+            </w:pPr>
+            <w:r>
+              <w:rPr>
+                <w:rFonts w:ascii="Calibri" w:hAnsi="Calibri" w:cs="Calibri"/>
+                <w:color w:val="000000"/>
+                <w:sz w:val="18"/>
+                <w:szCs w:val="18"/>
+                <w:lang w:eastAsia="es-AR"/>
+              </w:rPr>
+              <w:t>A</w:t>
+            </w:r>
+            <w:r>
+              <w:rPr>
+                <w:rFonts w:ascii="Calibri" w:hAnsi="Calibri" w:cs="Calibri"/>
+                <w:color w:val="000000"/>
+                <w:sz w:val="18"/>
+                <w:szCs w:val="18"/>
+                <w:lang w:eastAsia="es-AR"/>
+              </w:rPr>
+              <w:t>gua corriente (</w:t>
+            </w:r>
+            <w:r>
+              <w:rPr>
+                <w:rFonts w:ascii="Calibri" w:hAnsi="Calibri" w:cs="Calibri"/>
+                <w:color w:val="000000"/>
+                <w:sz w:val="18"/>
+                <w:szCs w:val="18"/>
+                <w:lang w:eastAsia="es-AR"/>
+              </w:rPr>
+              <w:t>Booleano)</w:t>
+            </w:r>
+          </w:p>
+          <w:p>
+            <w:pPr>
+              <w:pStyle w:val="Prrafodelista"/>
+              <w:numPr>
+                <w:ilvl w:val="2"/>
+                <w:numId w:val="2"/>
+              </w:numPr>
+              <w:rPr>
+                <w:rFonts w:ascii="Calibri" w:hAnsi="Calibri" w:cs="Calibri"/>
+                <w:color w:val="000000"/>
+                <w:sz w:val="18"/>
+                <w:szCs w:val="18"/>
+                <w:lang w:eastAsia="es-AR"/>
+              </w:rPr>
+            </w:pPr>
+            <w:r>
+              <w:rPr>
+                <w:rFonts w:ascii="Calibri" w:hAnsi="Calibri" w:cs="Calibri"/>
+                <w:color w:val="000000"/>
+                <w:sz w:val="18"/>
+                <w:szCs w:val="18"/>
+                <w:lang w:eastAsia="es-AR"/>
+              </w:rPr>
+              <w:t>C</w:t>
+            </w:r>
+            <w:r>
+              <w:rPr>
+                <w:rFonts w:ascii="Calibri" w:hAnsi="Calibri" w:cs="Calibri"/>
+                <w:color w:val="000000"/>
+                <w:sz w:val="18"/>
+                <w:szCs w:val="18"/>
+                <w:lang w:eastAsia="es-AR"/>
+              </w:rPr>
+              <w:t>loacas (</w:t>
+            </w:r>
+            <w:r>
+              <w:rPr>
+                <w:rFonts w:ascii="Calibri" w:hAnsi="Calibri" w:cs="Calibri"/>
+                <w:color w:val="000000"/>
+                <w:sz w:val="18"/>
+                <w:szCs w:val="18"/>
+                <w:lang w:eastAsia="es-AR"/>
+              </w:rPr>
+              <w:t>Booleano)</w:t>
+            </w:r>
+          </w:p>
+          <w:p>
+            <w:pPr>
+              <w:pStyle w:val="Prrafodelista"/>
+              <w:numPr>
+                <w:ilvl w:val="2"/>
+                <w:numId w:val="2"/>
+              </w:numPr>
+              <w:rPr>
+                <w:rFonts w:ascii="Calibri" w:hAnsi="Calibri" w:cs="Calibri"/>
+                <w:color w:val="000000"/>
+                <w:sz w:val="18"/>
+                <w:szCs w:val="18"/>
+                <w:lang w:eastAsia="es-AR"/>
+              </w:rPr>
+            </w:pPr>
+            <w:r>
+              <w:rPr>
+                <w:rFonts w:ascii="Calibri" w:hAnsi="Calibri" w:cs="Calibri"/>
+                <w:color w:val="000000"/>
+                <w:sz w:val="18"/>
+                <w:szCs w:val="18"/>
+                <w:lang w:eastAsia="es-AR"/>
+              </w:rPr>
+              <w:t>G</w:t>
+            </w:r>
+            <w:r>
+              <w:rPr>
+                <w:rFonts w:ascii="Calibri" w:hAnsi="Calibri" w:cs="Calibri"/>
+                <w:color w:val="000000"/>
+                <w:sz w:val="18"/>
+                <w:szCs w:val="18"/>
+                <w:lang w:eastAsia="es-AR"/>
+              </w:rPr>
+              <w:t>as natural (</w:t>
+            </w:r>
+            <w:r>
+              <w:rPr>
+                <w:rFonts w:ascii="Calibri" w:hAnsi="Calibri" w:cs="Calibri"/>
+                <w:color w:val="000000"/>
+                <w:sz w:val="18"/>
+                <w:szCs w:val="18"/>
+                <w:lang w:eastAsia="es-AR"/>
+              </w:rPr>
+              <w:t>Booleano)</w:t>
+            </w:r>
+          </w:p>
+          <w:p>
+            <w:pPr>
+              <w:pStyle w:val="Prrafodelista"/>
+              <w:numPr>
+                <w:ilvl w:val="2"/>
+                <w:numId w:val="2"/>
+              </w:numPr>
+              <w:rPr>
+                <w:rFonts w:ascii="Calibri" w:hAnsi="Calibri" w:cs="Calibri"/>
+                <w:color w:val="000000"/>
+                <w:sz w:val="18"/>
+                <w:szCs w:val="18"/>
+                <w:lang w:eastAsia="es-AR"/>
+              </w:rPr>
+            </w:pPr>
+            <w:r>
+              <w:rPr>
+                <w:rFonts w:ascii="Calibri" w:hAnsi="Calibri" w:cs="Calibri"/>
+                <w:color w:val="000000"/>
+                <w:sz w:val="18"/>
+                <w:szCs w:val="18"/>
+                <w:lang w:eastAsia="es-AR"/>
+              </w:rPr>
+              <w:t>A</w:t>
+            </w:r>
+            <w:r>
+              <w:rPr>
+                <w:rFonts w:ascii="Calibri" w:hAnsi="Calibri" w:cs="Calibri"/>
+                <w:color w:val="000000"/>
+                <w:sz w:val="18"/>
+                <w:szCs w:val="18"/>
+                <w:lang w:eastAsia="es-AR"/>
+              </w:rPr>
+              <w:t>gua caliente (</w:t>
+            </w:r>
+            <w:r>
+              <w:rPr>
+                <w:rFonts w:ascii="Calibri" w:hAnsi="Calibri" w:cs="Calibri"/>
+                <w:color w:val="000000"/>
+                <w:sz w:val="18"/>
+                <w:szCs w:val="18"/>
+                <w:lang w:eastAsia="es-AR"/>
+              </w:rPr>
+              <w:t>Booleano)</w:t>
+            </w:r>
+          </w:p>
+          <w:p>
+            <w:pPr>
+              <w:pStyle w:val="Prrafodelista"/>
+              <w:numPr>
+                <w:ilvl w:val="2"/>
+                <w:numId w:val="2"/>
+              </w:numPr>
+              <w:rPr>
+                <w:rFonts w:ascii="Calibri" w:hAnsi="Calibri" w:cs="Calibri"/>
+                <w:color w:val="000000"/>
+                <w:sz w:val="18"/>
+                <w:szCs w:val="18"/>
+                <w:lang w:eastAsia="es-AR"/>
+              </w:rPr>
+            </w:pPr>
+            <w:r>
+              <w:rPr>
+                <w:rFonts w:ascii="Calibri" w:hAnsi="Calibri" w:cs="Calibri"/>
+                <w:color w:val="000000"/>
+                <w:sz w:val="18"/>
+                <w:szCs w:val="18"/>
+                <w:lang w:eastAsia="es-AR"/>
+              </w:rPr>
+              <w:t>T</w:t>
+            </w:r>
+            <w:r>
+              <w:rPr>
+                <w:rFonts w:ascii="Calibri" w:hAnsi="Calibri" w:cs="Calibri"/>
+                <w:color w:val="000000"/>
+                <w:sz w:val="18"/>
+                <w:szCs w:val="18"/>
+                <w:lang w:eastAsia="es-AR"/>
+              </w:rPr>
+              <w:t>eléfono (</w:t>
+            </w:r>
+            <w:r>
+              <w:rPr>
+                <w:rFonts w:ascii="Calibri" w:hAnsi="Calibri" w:cs="Calibri"/>
+                <w:color w:val="000000"/>
+                <w:sz w:val="18"/>
+                <w:szCs w:val="18"/>
+                <w:lang w:eastAsia="es-AR"/>
+              </w:rPr>
+              <w:t>Booleano)</w:t>
+            </w:r>
+          </w:p>
+          <w:p>
+            <w:pPr>
+              <w:pStyle w:val="Prrafodelista"/>
+              <w:numPr>
+                <w:ilvl w:val="2"/>
+                <w:numId w:val="2"/>
+              </w:numPr>
+              <w:rPr>
+                <w:rFonts w:ascii="Calibri" w:hAnsi="Calibri" w:cs="Calibri"/>
+                <w:color w:val="000000"/>
+                <w:sz w:val="18"/>
+                <w:szCs w:val="18"/>
+                <w:lang w:eastAsia="es-AR"/>
+              </w:rPr>
+            </w:pPr>
+            <w:r>
+              <w:rPr>
+                <w:rFonts w:ascii="Calibri" w:hAnsi="Calibri" w:cs="Calibri"/>
+                <w:color w:val="000000"/>
+                <w:sz w:val="18"/>
+                <w:szCs w:val="18"/>
+                <w:lang w:eastAsia="es-AR"/>
+              </w:rPr>
+              <w:t>L</w:t>
+            </w:r>
+            <w:r>
+              <w:rPr>
+                <w:rFonts w:ascii="Calibri" w:hAnsi="Calibri" w:cs="Calibri"/>
+                <w:color w:val="000000"/>
+                <w:sz w:val="18"/>
+                <w:szCs w:val="18"/>
+                <w:lang w:eastAsia="es-AR"/>
+              </w:rPr>
+              <w:t>avadero (</w:t>
+            </w:r>
+            <w:r>
+              <w:rPr>
+                <w:rFonts w:ascii="Calibri" w:hAnsi="Calibri" w:cs="Calibri"/>
+                <w:color w:val="000000"/>
+                <w:sz w:val="18"/>
+                <w:szCs w:val="18"/>
+                <w:lang w:eastAsia="es-AR"/>
+              </w:rPr>
+              <w:t>Booleano)</w:t>
+            </w:r>
+          </w:p>
+          <w:p>
+            <w:pPr>
+              <w:pStyle w:val="Prrafodelista"/>
+              <w:numPr>
+                <w:ilvl w:val="2"/>
+                <w:numId w:val="2"/>
+              </w:numPr>
+              <w:rPr>
+                <w:rFonts w:ascii="Calibri" w:hAnsi="Calibri" w:cs="Calibri"/>
+                <w:color w:val="000000"/>
+                <w:sz w:val="18"/>
+                <w:szCs w:val="18"/>
+                <w:lang w:eastAsia="es-AR"/>
+              </w:rPr>
+            </w:pPr>
+            <w:r>
+              <w:rPr>
+                <w:rFonts w:ascii="Calibri" w:hAnsi="Calibri" w:cs="Calibri"/>
+                <w:color w:val="000000"/>
+                <w:sz w:val="18"/>
+                <w:szCs w:val="18"/>
+                <w:lang w:eastAsia="es-AR"/>
+              </w:rPr>
+              <w:t>P</w:t>
+            </w:r>
+            <w:r>
+              <w:rPr>
+                <w:rFonts w:ascii="Calibri" w:hAnsi="Calibri" w:cs="Calibri"/>
+                <w:color w:val="000000"/>
+                <w:sz w:val="18"/>
+                <w:szCs w:val="18"/>
+                <w:lang w:eastAsia="es-AR"/>
+              </w:rPr>
+              <w:t>avimento (</w:t>
+            </w:r>
+            <w:r>
+              <w:rPr>
+                <w:rFonts w:ascii="Calibri" w:hAnsi="Calibri" w:cs="Calibri"/>
+                <w:color w:val="000000"/>
+                <w:sz w:val="18"/>
+                <w:szCs w:val="18"/>
+                <w:lang w:eastAsia="es-AR"/>
+              </w:rPr>
+              <w:t>Booleano)</w:t>
             </w:r>
           </w:p>
           <w:p>
@@ -8855,7 +10456,7 @@
         <w:rFonts w:ascii="Courier New" w:hAnsi="Courier New" w:cs="Courier New" w:hint="default"/>
       </w:rPr>
     </w:lvl>
-    <w:lvl w:ilvl="2" w:tplc="2C0A0005" w:tentative="1">
+    <w:lvl w:ilvl="2" w:tplc="2C0A0005">
       <w:start w:val="1"/>
       <w:numFmt w:val="bullet"/>
       <w:lvlText w:val=""/>
